--- a/protocol_doc_exercise2.docx
+++ b/protocol_doc_exercise2.docx
@@ -558,14 +558,2883 @@
     </w:p>
     <w:p>
       <w:r>
-        <w:t>Attach here screenshots of the captured messages in Wireshark and explain how they match the message structure defined above.</w:t>
+        <w:rPr>
+          <w:b/>
+          <w:bCs/>
+          <w:sz w:val="28"/>
+          <w:szCs w:val="28"/>
+        </w:rPr>
+        <w:t xml:space="preserve">Request 1 – </w:t>
+      </w:r>
+      <w:proofErr w:type="spellStart"/>
+      <w:r>
+        <w:rPr>
+          <w:b/>
+          <w:bCs/>
+          <w:sz w:val="28"/>
+          <w:szCs w:val="28"/>
+        </w:rPr>
+        <w:t>GetTime</w:t>
+      </w:r>
+      <w:proofErr w:type="spellEnd"/>
+      <w:r>
+        <w:br/>
+      </w:r>
+      <w:r>
+        <w:drawing>
+          <wp:inline distT="0" distB="0" distL="0" distR="0" wp14:anchorId="2563CC49" wp14:editId="752899DC">
+            <wp:extent cx="5153025" cy="3420440"/>
+            <wp:effectExtent l="0" t="0" r="0" b="8890"/>
+            <wp:docPr id="1382802904" name="Picture 1"/>
+            <wp:cNvGraphicFramePr>
+              <a:graphicFrameLocks xmlns:a="http://schemas.openxmlformats.org/drawingml/2006/main" noChangeAspect="1"/>
+            </wp:cNvGraphicFramePr>
+            <a:graphic xmlns:a="http://schemas.openxmlformats.org/drawingml/2006/main">
+              <a:graphicData uri="http://schemas.openxmlformats.org/drawingml/2006/picture">
+                <pic:pic xmlns:pic="http://schemas.openxmlformats.org/drawingml/2006/picture">
+                  <pic:nvPicPr>
+                    <pic:cNvPr id="1382802904" name=""/>
+                    <pic:cNvPicPr/>
+                  </pic:nvPicPr>
+                  <pic:blipFill>
+                    <a:blip r:embed="rId6"/>
+                    <a:stretch>
+                      <a:fillRect/>
+                    </a:stretch>
+                  </pic:blipFill>
+                  <pic:spPr>
+                    <a:xfrm>
+                      <a:off x="0" y="0"/>
+                      <a:ext cx="5166221" cy="3429199"/>
+                    </a:xfrm>
+                    <a:prstGeom prst="rect">
+                      <a:avLst/>
+                    </a:prstGeom>
+                  </pic:spPr>
+                </pic:pic>
+              </a:graphicData>
+            </a:graphic>
+          </wp:inline>
+        </w:drawing>
       </w:r>
     </w:p>
     <w:p>
       <w:pPr>
+        <w:rPr>
+          <w:b/>
+          <w:bCs/>
+          <w:sz w:val="28"/>
+          <w:szCs w:val="28"/>
+          <w:lang w:bidi="he-IL"/>
+        </w:rPr>
+      </w:pPr>
+      <w:r>
+        <w:rPr>
+          <w:b/>
+          <w:bCs/>
+          <w:sz w:val="28"/>
+          <w:szCs w:val="28"/>
+          <w:lang w:bidi="he-IL"/>
+        </w:rPr>
+        <w:t xml:space="preserve">Response 1 – </w:t>
+      </w:r>
+      <w:proofErr w:type="spellStart"/>
+      <w:r>
+        <w:rPr>
+          <w:b/>
+          <w:bCs/>
+          <w:sz w:val="28"/>
+          <w:szCs w:val="28"/>
+          <w:lang w:bidi="he-IL"/>
+        </w:rPr>
+        <w:t>GetTime</w:t>
+      </w:r>
+      <w:proofErr w:type="spellEnd"/>
+    </w:p>
+    <w:p>
+      <w:pPr>
+        <w:rPr>
+          <w:lang w:bidi="he-IL"/>
+        </w:rPr>
+      </w:pPr>
+      <w:r>
+        <w:rPr>
+          <w:lang w:bidi="he-IL"/>
+        </w:rPr>
+        <w:lastRenderedPageBreak/>
+        <w:drawing>
+          <wp:inline distT="0" distB="0" distL="0" distR="0" wp14:anchorId="408F51DB" wp14:editId="0B3D73D8">
+            <wp:extent cx="5486400" cy="3641725"/>
+            <wp:effectExtent l="0" t="0" r="0" b="0"/>
+            <wp:docPr id="659635364" name="Picture 1" descr="A screenshot of a computer&#10;&#10;AI-generated content may be incorrect."/>
+            <wp:cNvGraphicFramePr>
+              <a:graphicFrameLocks xmlns:a="http://schemas.openxmlformats.org/drawingml/2006/main" noChangeAspect="1"/>
+            </wp:cNvGraphicFramePr>
+            <a:graphic xmlns:a="http://schemas.openxmlformats.org/drawingml/2006/main">
+              <a:graphicData uri="http://schemas.openxmlformats.org/drawingml/2006/picture">
+                <pic:pic xmlns:pic="http://schemas.openxmlformats.org/drawingml/2006/picture">
+                  <pic:nvPicPr>
+                    <pic:cNvPr id="659635364" name="Picture 1" descr="A screenshot of a computer&#10;&#10;AI-generated content may be incorrect."/>
+                    <pic:cNvPicPr/>
+                  </pic:nvPicPr>
+                  <pic:blipFill>
+                    <a:blip r:embed="rId7"/>
+                    <a:stretch>
+                      <a:fillRect/>
+                    </a:stretch>
+                  </pic:blipFill>
+                  <pic:spPr>
+                    <a:xfrm>
+                      <a:off x="0" y="0"/>
+                      <a:ext cx="5486400" cy="3641725"/>
+                    </a:xfrm>
+                    <a:prstGeom prst="rect">
+                      <a:avLst/>
+                    </a:prstGeom>
+                  </pic:spPr>
+                </pic:pic>
+              </a:graphicData>
+            </a:graphic>
+          </wp:inline>
+        </w:drawing>
+      </w:r>
+    </w:p>
+    <w:p>
+      <w:pPr>
+        <w:rPr>
+          <w:b/>
+          <w:bCs/>
+          <w:sz w:val="28"/>
+          <w:szCs w:val="28"/>
+          <w:lang w:bidi="he-IL"/>
+        </w:rPr>
+      </w:pPr>
+      <w:r>
+        <w:rPr>
+          <w:b/>
+          <w:bCs/>
+          <w:sz w:val="28"/>
+          <w:szCs w:val="28"/>
+          <w:lang w:bidi="he-IL"/>
+        </w:rPr>
+        <w:t xml:space="preserve">Request 2 – </w:t>
+      </w:r>
+      <w:proofErr w:type="spellStart"/>
+      <w:r>
+        <w:rPr>
+          <w:b/>
+          <w:bCs/>
+          <w:sz w:val="28"/>
+          <w:szCs w:val="28"/>
+          <w:lang w:bidi="he-IL"/>
+        </w:rPr>
+        <w:t>GetTimeWithoutDate</w:t>
+      </w:r>
+      <w:proofErr w:type="spellEnd"/>
+    </w:p>
+    <w:p>
+      <w:pPr>
+        <w:rPr>
+          <w:lang w:bidi="he-IL"/>
+        </w:rPr>
+      </w:pPr>
+      <w:r>
+        <w:rPr>
+          <w:lang w:bidi="he-IL"/>
+        </w:rPr>
+        <w:drawing>
+          <wp:inline distT="0" distB="0" distL="0" distR="0" wp14:anchorId="5F6B0D33" wp14:editId="54C057CB">
+            <wp:extent cx="5486400" cy="3641725"/>
+            <wp:effectExtent l="0" t="0" r="0" b="0"/>
+            <wp:docPr id="1309457760" name="Picture 1" descr="A screenshot of a computer&#10;&#10;AI-generated content may be incorrect."/>
+            <wp:cNvGraphicFramePr>
+              <a:graphicFrameLocks xmlns:a="http://schemas.openxmlformats.org/drawingml/2006/main" noChangeAspect="1"/>
+            </wp:cNvGraphicFramePr>
+            <a:graphic xmlns:a="http://schemas.openxmlformats.org/drawingml/2006/main">
+              <a:graphicData uri="http://schemas.openxmlformats.org/drawingml/2006/picture">
+                <pic:pic xmlns:pic="http://schemas.openxmlformats.org/drawingml/2006/picture">
+                  <pic:nvPicPr>
+                    <pic:cNvPr id="1309457760" name="Picture 1" descr="A screenshot of a computer&#10;&#10;AI-generated content may be incorrect."/>
+                    <pic:cNvPicPr/>
+                  </pic:nvPicPr>
+                  <pic:blipFill>
+                    <a:blip r:embed="rId8"/>
+                    <a:stretch>
+                      <a:fillRect/>
+                    </a:stretch>
+                  </pic:blipFill>
+                  <pic:spPr>
+                    <a:xfrm>
+                      <a:off x="0" y="0"/>
+                      <a:ext cx="5486400" cy="3641725"/>
+                    </a:xfrm>
+                    <a:prstGeom prst="rect">
+                      <a:avLst/>
+                    </a:prstGeom>
+                  </pic:spPr>
+                </pic:pic>
+              </a:graphicData>
+            </a:graphic>
+          </wp:inline>
+        </w:drawing>
+      </w:r>
+    </w:p>
+    <w:p>
+      <w:pPr>
+        <w:rPr>
+          <w:b/>
+          <w:bCs/>
+          <w:sz w:val="28"/>
+          <w:szCs w:val="28"/>
+          <w:lang w:bidi="he-IL"/>
+        </w:rPr>
+      </w:pPr>
+      <w:r>
+        <w:rPr>
+          <w:b/>
+          <w:bCs/>
+          <w:sz w:val="28"/>
+          <w:szCs w:val="28"/>
+          <w:lang w:bidi="he-IL"/>
+        </w:rPr>
+        <w:t xml:space="preserve">Response 2 – </w:t>
+      </w:r>
+      <w:proofErr w:type="spellStart"/>
+      <w:r>
+        <w:rPr>
+          <w:b/>
+          <w:bCs/>
+          <w:sz w:val="28"/>
+          <w:szCs w:val="28"/>
+          <w:lang w:bidi="he-IL"/>
+        </w:rPr>
+        <w:t>GetTimeWithoutDate</w:t>
+      </w:r>
+      <w:proofErr w:type="spellEnd"/>
+    </w:p>
+    <w:p>
+      <w:pPr>
+        <w:rPr>
+          <w:lang w:bidi="he-IL"/>
+        </w:rPr>
+      </w:pPr>
+      <w:r>
+        <w:rPr>
+          <w:lang w:bidi="he-IL"/>
+        </w:rPr>
+        <w:lastRenderedPageBreak/>
+        <w:drawing>
+          <wp:inline distT="0" distB="0" distL="0" distR="0" wp14:anchorId="2195B8BE" wp14:editId="6CCE3FDA">
+            <wp:extent cx="5486400" cy="3641725"/>
+            <wp:effectExtent l="0" t="0" r="0" b="0"/>
+            <wp:docPr id="362762147" name="Picture 1" descr="A screenshot of a computer&#10;&#10;AI-generated content may be incorrect."/>
+            <wp:cNvGraphicFramePr>
+              <a:graphicFrameLocks xmlns:a="http://schemas.openxmlformats.org/drawingml/2006/main" noChangeAspect="1"/>
+            </wp:cNvGraphicFramePr>
+            <a:graphic xmlns:a="http://schemas.openxmlformats.org/drawingml/2006/main">
+              <a:graphicData uri="http://schemas.openxmlformats.org/drawingml/2006/picture">
+                <pic:pic xmlns:pic="http://schemas.openxmlformats.org/drawingml/2006/picture">
+                  <pic:nvPicPr>
+                    <pic:cNvPr id="362762147" name="Picture 1" descr="A screenshot of a computer&#10;&#10;AI-generated content may be incorrect."/>
+                    <pic:cNvPicPr/>
+                  </pic:nvPicPr>
+                  <pic:blipFill>
+                    <a:blip r:embed="rId9"/>
+                    <a:stretch>
+                      <a:fillRect/>
+                    </a:stretch>
+                  </pic:blipFill>
+                  <pic:spPr>
+                    <a:xfrm>
+                      <a:off x="0" y="0"/>
+                      <a:ext cx="5486400" cy="3641725"/>
+                    </a:xfrm>
+                    <a:prstGeom prst="rect">
+                      <a:avLst/>
+                    </a:prstGeom>
+                  </pic:spPr>
+                </pic:pic>
+              </a:graphicData>
+            </a:graphic>
+          </wp:inline>
+        </w:drawing>
+      </w:r>
+    </w:p>
+    <w:p>
+      <w:pPr>
+        <w:rPr>
+          <w:b/>
+          <w:bCs/>
+          <w:sz w:val="28"/>
+          <w:szCs w:val="28"/>
+        </w:rPr>
+      </w:pPr>
+      <w:r>
+        <w:rPr>
+          <w:b/>
+          <w:bCs/>
+          <w:sz w:val="28"/>
+          <w:szCs w:val="28"/>
+          <w:lang w:bidi="he-IL"/>
+        </w:rPr>
+        <w:t xml:space="preserve">Request 3 – </w:t>
+      </w:r>
+      <w:proofErr w:type="spellStart"/>
+      <w:r>
+        <w:rPr>
+          <w:b/>
+          <w:bCs/>
+          <w:sz w:val="28"/>
+          <w:szCs w:val="28"/>
+        </w:rPr>
+        <w:t>GetTimeSinceEpoch</w:t>
+      </w:r>
+      <w:proofErr w:type="spellEnd"/>
+    </w:p>
+    <w:p>
+      <w:pPr>
+        <w:rPr>
+          <w:lang w:bidi="he-IL"/>
+        </w:rPr>
+      </w:pPr>
+      <w:r>
+        <w:rPr>
+          <w:lang w:bidi="he-IL"/>
+        </w:rPr>
+        <w:drawing>
+          <wp:inline distT="0" distB="0" distL="0" distR="0" wp14:anchorId="5FA2BBAC" wp14:editId="3A60C154">
+            <wp:extent cx="5486400" cy="3641725"/>
+            <wp:effectExtent l="0" t="0" r="0" b="0"/>
+            <wp:docPr id="1191552124" name="Picture 1" descr="A screenshot of a computer&#10;&#10;AI-generated content may be incorrect."/>
+            <wp:cNvGraphicFramePr>
+              <a:graphicFrameLocks xmlns:a="http://schemas.openxmlformats.org/drawingml/2006/main" noChangeAspect="1"/>
+            </wp:cNvGraphicFramePr>
+            <a:graphic xmlns:a="http://schemas.openxmlformats.org/drawingml/2006/main">
+              <a:graphicData uri="http://schemas.openxmlformats.org/drawingml/2006/picture">
+                <pic:pic xmlns:pic="http://schemas.openxmlformats.org/drawingml/2006/picture">
+                  <pic:nvPicPr>
+                    <pic:cNvPr id="1191552124" name="Picture 1" descr="A screenshot of a computer&#10;&#10;AI-generated content may be incorrect."/>
+                    <pic:cNvPicPr/>
+                  </pic:nvPicPr>
+                  <pic:blipFill>
+                    <a:blip r:embed="rId10"/>
+                    <a:stretch>
+                      <a:fillRect/>
+                    </a:stretch>
+                  </pic:blipFill>
+                  <pic:spPr>
+                    <a:xfrm>
+                      <a:off x="0" y="0"/>
+                      <a:ext cx="5486400" cy="3641725"/>
+                    </a:xfrm>
+                    <a:prstGeom prst="rect">
+                      <a:avLst/>
+                    </a:prstGeom>
+                  </pic:spPr>
+                </pic:pic>
+              </a:graphicData>
+            </a:graphic>
+          </wp:inline>
+        </w:drawing>
+      </w:r>
+    </w:p>
+    <w:p>
+      <w:pPr>
+        <w:rPr>
+          <w:lang w:bidi="he-IL"/>
+        </w:rPr>
+      </w:pPr>
+    </w:p>
+    <w:p>
+      <w:pPr>
+        <w:rPr>
+          <w:b/>
+          <w:bCs/>
+          <w:sz w:val="28"/>
+          <w:szCs w:val="28"/>
+          <w:lang w:bidi="he-IL"/>
+        </w:rPr>
+      </w:pPr>
+      <w:r>
+        <w:rPr>
+          <w:b/>
+          <w:bCs/>
+          <w:sz w:val="28"/>
+          <w:szCs w:val="28"/>
+          <w:lang w:bidi="he-IL"/>
+        </w:rPr>
+        <w:lastRenderedPageBreak/>
+        <w:t xml:space="preserve">Response 3 – </w:t>
+      </w:r>
+      <w:proofErr w:type="spellStart"/>
+      <w:r>
+        <w:rPr>
+          <w:b/>
+          <w:bCs/>
+          <w:sz w:val="28"/>
+          <w:szCs w:val="28"/>
+          <w:lang w:bidi="he-IL"/>
+        </w:rPr>
+        <w:t>GetTimeSinceEpoch</w:t>
+      </w:r>
+      <w:proofErr w:type="spellEnd"/>
+    </w:p>
+    <w:p>
+      <w:pPr>
+        <w:rPr>
+          <w:lang w:bidi="he-IL"/>
+        </w:rPr>
+      </w:pPr>
+      <w:r>
+        <w:rPr>
+          <w:lang w:bidi="he-IL"/>
+        </w:rPr>
+        <w:drawing>
+          <wp:inline distT="0" distB="0" distL="0" distR="0" wp14:anchorId="19548896" wp14:editId="349361CE">
+            <wp:extent cx="5486400" cy="3641725"/>
+            <wp:effectExtent l="0" t="0" r="0" b="0"/>
+            <wp:docPr id="652626064" name="Picture 1" descr="A screenshot of a computer&#10;&#10;AI-generated content may be incorrect."/>
+            <wp:cNvGraphicFramePr>
+              <a:graphicFrameLocks xmlns:a="http://schemas.openxmlformats.org/drawingml/2006/main" noChangeAspect="1"/>
+            </wp:cNvGraphicFramePr>
+            <a:graphic xmlns:a="http://schemas.openxmlformats.org/drawingml/2006/main">
+              <a:graphicData uri="http://schemas.openxmlformats.org/drawingml/2006/picture">
+                <pic:pic xmlns:pic="http://schemas.openxmlformats.org/drawingml/2006/picture">
+                  <pic:nvPicPr>
+                    <pic:cNvPr id="652626064" name="Picture 1" descr="A screenshot of a computer&#10;&#10;AI-generated content may be incorrect."/>
+                    <pic:cNvPicPr/>
+                  </pic:nvPicPr>
+                  <pic:blipFill>
+                    <a:blip r:embed="rId11"/>
+                    <a:stretch>
+                      <a:fillRect/>
+                    </a:stretch>
+                  </pic:blipFill>
+                  <pic:spPr>
+                    <a:xfrm>
+                      <a:off x="0" y="0"/>
+                      <a:ext cx="5486400" cy="3641725"/>
+                    </a:xfrm>
+                    <a:prstGeom prst="rect">
+                      <a:avLst/>
+                    </a:prstGeom>
+                  </pic:spPr>
+                </pic:pic>
+              </a:graphicData>
+            </a:graphic>
+          </wp:inline>
+        </w:drawing>
+      </w:r>
+    </w:p>
+    <w:p>
+      <w:pPr>
+        <w:rPr>
+          <w:b/>
+          <w:bCs/>
+          <w:sz w:val="28"/>
+          <w:szCs w:val="28"/>
+          <w:lang w:bidi="he-IL"/>
+        </w:rPr>
+      </w:pPr>
+      <w:r>
+        <w:rPr>
+          <w:b/>
+          <w:bCs/>
+          <w:sz w:val="28"/>
+          <w:szCs w:val="28"/>
+          <w:lang w:bidi="he-IL"/>
+        </w:rPr>
+        <w:t xml:space="preserve">Request 4 - </w:t>
+      </w:r>
+      <w:proofErr w:type="spellStart"/>
+      <w:r>
+        <w:rPr>
+          <w:b/>
+          <w:bCs/>
+          <w:sz w:val="28"/>
+          <w:szCs w:val="28"/>
+          <w:lang w:bidi="he-IL"/>
+        </w:rPr>
+        <w:t>GetClientToServerDelayEstimation</w:t>
+      </w:r>
+      <w:proofErr w:type="spellEnd"/>
+      <w:r>
+        <w:rPr>
+          <w:b/>
+          <w:bCs/>
+          <w:sz w:val="28"/>
+          <w:szCs w:val="28"/>
+          <w:lang w:bidi="he-IL"/>
+        </w:rPr>
+        <w:t xml:space="preserve"> </w:t>
+      </w:r>
+    </w:p>
+    <w:p>
+      <w:pPr>
+        <w:rPr>
+          <w:b/>
+          <w:bCs/>
+          <w:sz w:val="28"/>
+          <w:szCs w:val="28"/>
+          <w:lang w:bidi="he-IL"/>
+        </w:rPr>
+      </w:pPr>
+      <w:r>
+        <w:rPr>
+          <w:b/>
+          <w:bCs/>
+          <w:sz w:val="28"/>
+          <w:szCs w:val="28"/>
+          <w:lang w:bidi="he-IL"/>
+        </w:rPr>
+        <w:drawing>
+          <wp:inline distT="0" distB="0" distL="0" distR="0" wp14:anchorId="7530D346" wp14:editId="27DA1725">
+            <wp:extent cx="5486400" cy="3641725"/>
+            <wp:effectExtent l="0" t="0" r="0" b="0"/>
+            <wp:docPr id="574616655" name="Picture 1"/>
+            <wp:cNvGraphicFramePr>
+              <a:graphicFrameLocks xmlns:a="http://schemas.openxmlformats.org/drawingml/2006/main" noChangeAspect="1"/>
+            </wp:cNvGraphicFramePr>
+            <a:graphic xmlns:a="http://schemas.openxmlformats.org/drawingml/2006/main">
+              <a:graphicData uri="http://schemas.openxmlformats.org/drawingml/2006/picture">
+                <pic:pic xmlns:pic="http://schemas.openxmlformats.org/drawingml/2006/picture">
+                  <pic:nvPicPr>
+                    <pic:cNvPr id="574616655" name=""/>
+                    <pic:cNvPicPr/>
+                  </pic:nvPicPr>
+                  <pic:blipFill>
+                    <a:blip r:embed="rId12"/>
+                    <a:stretch>
+                      <a:fillRect/>
+                    </a:stretch>
+                  </pic:blipFill>
+                  <pic:spPr>
+                    <a:xfrm>
+                      <a:off x="0" y="0"/>
+                      <a:ext cx="5486400" cy="3641725"/>
+                    </a:xfrm>
+                    <a:prstGeom prst="rect">
+                      <a:avLst/>
+                    </a:prstGeom>
+                  </pic:spPr>
+                </pic:pic>
+              </a:graphicData>
+            </a:graphic>
+          </wp:inline>
+        </w:drawing>
+      </w:r>
+    </w:p>
+    <w:p>
+      <w:pPr>
+        <w:rPr>
+          <w:b/>
+          <w:bCs/>
+          <w:sz w:val="28"/>
+          <w:szCs w:val="28"/>
+          <w:lang w:bidi="he-IL"/>
+        </w:rPr>
+      </w:pPr>
+      <w:r>
+        <w:rPr>
+          <w:b/>
+          <w:bCs/>
+          <w:sz w:val="28"/>
+          <w:szCs w:val="28"/>
+          <w:lang w:bidi="he-IL"/>
+        </w:rPr>
+        <w:lastRenderedPageBreak/>
+        <w:t xml:space="preserve">Response 4 - </w:t>
+      </w:r>
+      <w:proofErr w:type="spellStart"/>
+      <w:r>
+        <w:rPr>
+          <w:b/>
+          <w:bCs/>
+          <w:sz w:val="28"/>
+          <w:szCs w:val="28"/>
+          <w:lang w:bidi="he-IL"/>
+        </w:rPr>
+        <w:t>GetClientToServerDelayEstimation</w:t>
+      </w:r>
+      <w:proofErr w:type="spellEnd"/>
+    </w:p>
+    <w:p>
+      <w:pPr>
+        <w:rPr>
+          <w:b/>
+          <w:bCs/>
+          <w:sz w:val="28"/>
+          <w:szCs w:val="28"/>
+          <w:lang w:bidi="he-IL"/>
+        </w:rPr>
+      </w:pPr>
+      <w:r>
+        <w:rPr>
+          <w:b/>
+          <w:bCs/>
+          <w:sz w:val="28"/>
+          <w:szCs w:val="28"/>
+          <w:lang w:bidi="he-IL"/>
+        </w:rPr>
+        <w:drawing>
+          <wp:inline distT="0" distB="0" distL="0" distR="0" wp14:anchorId="706D0D85" wp14:editId="0E3803A1">
+            <wp:extent cx="5486400" cy="3641725"/>
+            <wp:effectExtent l="0" t="0" r="0" b="0"/>
+            <wp:docPr id="1369880754" name="Picture 1" descr="A screenshot of a computer&#10;&#10;AI-generated content may be incorrect."/>
+            <wp:cNvGraphicFramePr>
+              <a:graphicFrameLocks xmlns:a="http://schemas.openxmlformats.org/drawingml/2006/main" noChangeAspect="1"/>
+            </wp:cNvGraphicFramePr>
+            <a:graphic xmlns:a="http://schemas.openxmlformats.org/drawingml/2006/main">
+              <a:graphicData uri="http://schemas.openxmlformats.org/drawingml/2006/picture">
+                <pic:pic xmlns:pic="http://schemas.openxmlformats.org/drawingml/2006/picture">
+                  <pic:nvPicPr>
+                    <pic:cNvPr id="1369880754" name="Picture 1" descr="A screenshot of a computer&#10;&#10;AI-generated content may be incorrect."/>
+                    <pic:cNvPicPr/>
+                  </pic:nvPicPr>
+                  <pic:blipFill>
+                    <a:blip r:embed="rId13"/>
+                    <a:stretch>
+                      <a:fillRect/>
+                    </a:stretch>
+                  </pic:blipFill>
+                  <pic:spPr>
+                    <a:xfrm>
+                      <a:off x="0" y="0"/>
+                      <a:ext cx="5486400" cy="3641725"/>
+                    </a:xfrm>
+                    <a:prstGeom prst="rect">
+                      <a:avLst/>
+                    </a:prstGeom>
+                  </pic:spPr>
+                </pic:pic>
+              </a:graphicData>
+            </a:graphic>
+          </wp:inline>
+        </w:drawing>
+      </w:r>
+    </w:p>
+    <w:p>
+      <w:pPr>
+        <w:rPr>
+          <w:b/>
+          <w:bCs/>
+          <w:sz w:val="28"/>
+          <w:szCs w:val="28"/>
+          <w:lang w:bidi="he-IL"/>
+        </w:rPr>
+      </w:pPr>
+    </w:p>
+    <w:p>
+      <w:pPr>
+        <w:rPr>
+          <w:b/>
+          <w:bCs/>
+          <w:sz w:val="28"/>
+          <w:szCs w:val="28"/>
+          <w:lang w:bidi="he-IL"/>
+        </w:rPr>
+      </w:pPr>
+    </w:p>
+    <w:p>
+      <w:pPr>
+        <w:rPr>
+          <w:b/>
+          <w:bCs/>
+          <w:sz w:val="28"/>
+          <w:szCs w:val="28"/>
+          <w:lang w:bidi="he-IL"/>
+        </w:rPr>
+      </w:pPr>
+    </w:p>
+    <w:p>
+      <w:pPr>
+        <w:rPr>
+          <w:b/>
+          <w:bCs/>
+          <w:sz w:val="28"/>
+          <w:szCs w:val="28"/>
+          <w:lang w:bidi="he-IL"/>
+        </w:rPr>
+      </w:pPr>
+    </w:p>
+    <w:p>
+      <w:pPr>
+        <w:rPr>
+          <w:b/>
+          <w:bCs/>
+          <w:sz w:val="28"/>
+          <w:szCs w:val="28"/>
+          <w:lang w:bidi="he-IL"/>
+        </w:rPr>
+      </w:pPr>
+    </w:p>
+    <w:p>
+      <w:pPr>
+        <w:rPr>
+          <w:b/>
+          <w:bCs/>
+          <w:sz w:val="28"/>
+          <w:szCs w:val="28"/>
+          <w:lang w:bidi="he-IL"/>
+        </w:rPr>
+      </w:pPr>
+    </w:p>
+    <w:p>
+      <w:pPr>
+        <w:rPr>
+          <w:b/>
+          <w:bCs/>
+          <w:sz w:val="28"/>
+          <w:szCs w:val="28"/>
+          <w:lang w:bidi="he-IL"/>
+        </w:rPr>
+      </w:pPr>
+    </w:p>
+    <w:p>
+      <w:pPr>
+        <w:rPr>
+          <w:b/>
+          <w:bCs/>
+          <w:sz w:val="28"/>
+          <w:szCs w:val="28"/>
+          <w:lang w:bidi="he-IL"/>
+        </w:rPr>
+      </w:pPr>
+    </w:p>
+    <w:p>
+      <w:pPr>
+        <w:rPr>
+          <w:b/>
+          <w:bCs/>
+          <w:sz w:val="28"/>
+          <w:szCs w:val="28"/>
+          <w:lang w:bidi="he-IL"/>
+        </w:rPr>
+      </w:pPr>
+    </w:p>
+    <w:p>
+      <w:pPr>
+        <w:rPr>
+          <w:b/>
+          <w:bCs/>
+          <w:sz w:val="28"/>
+          <w:szCs w:val="28"/>
+          <w:lang w:bidi="he-IL"/>
+        </w:rPr>
+      </w:pPr>
+    </w:p>
+    <w:p>
+      <w:pPr>
+        <w:rPr>
+          <w:b/>
+          <w:bCs/>
+          <w:sz w:val="28"/>
+          <w:szCs w:val="28"/>
+          <w:lang w:bidi="he-IL"/>
+        </w:rPr>
+      </w:pPr>
+    </w:p>
+    <w:p>
+      <w:pPr>
+        <w:rPr>
+          <w:b/>
+          <w:bCs/>
+          <w:sz w:val="28"/>
+          <w:szCs w:val="28"/>
+        </w:rPr>
+      </w:pPr>
+      <w:r>
+        <w:rPr>
+          <w:b/>
+          <w:bCs/>
+          <w:sz w:val="28"/>
+          <w:szCs w:val="28"/>
+          <w:lang w:bidi="he-IL"/>
+        </w:rPr>
+        <w:lastRenderedPageBreak/>
+        <w:t xml:space="preserve">Request 5 </w:t>
+      </w:r>
+      <w:r>
+        <w:rPr>
+          <w:b/>
+          <w:bCs/>
+          <w:sz w:val="28"/>
+          <w:szCs w:val="28"/>
+          <w:lang w:bidi="he-IL"/>
+        </w:rPr>
+        <w:t>–</w:t>
+      </w:r>
+      <w:r>
+        <w:rPr>
+          <w:b/>
+          <w:bCs/>
+          <w:sz w:val="28"/>
+          <w:szCs w:val="28"/>
+          <w:lang w:bidi="he-IL"/>
+        </w:rPr>
+        <w:t xml:space="preserve"> </w:t>
+      </w:r>
+      <w:proofErr w:type="spellStart"/>
+      <w:r>
+        <w:rPr>
+          <w:b/>
+          <w:bCs/>
+          <w:sz w:val="28"/>
+          <w:szCs w:val="28"/>
+        </w:rPr>
+        <w:t>MeasureRTT</w:t>
+      </w:r>
+      <w:proofErr w:type="spellEnd"/>
+    </w:p>
+    <w:p>
+      <w:pPr>
+        <w:rPr>
+          <w:b/>
+          <w:bCs/>
+          <w:sz w:val="28"/>
+          <w:szCs w:val="28"/>
+        </w:rPr>
+      </w:pPr>
+      <w:r>
+        <w:rPr>
+          <w:b/>
+          <w:bCs/>
+          <w:sz w:val="28"/>
+          <w:szCs w:val="28"/>
+        </w:rPr>
+        <w:drawing>
+          <wp:inline distT="0" distB="0" distL="0" distR="0" wp14:anchorId="5B801CEB" wp14:editId="3A1E1BF8">
+            <wp:extent cx="5486400" cy="3641725"/>
+            <wp:effectExtent l="0" t="0" r="0" b="0"/>
+            <wp:docPr id="1838426513" name="Picture 1" descr="A screenshot of a computer&#10;&#10;AI-generated content may be incorrect."/>
+            <wp:cNvGraphicFramePr>
+              <a:graphicFrameLocks xmlns:a="http://schemas.openxmlformats.org/drawingml/2006/main" noChangeAspect="1"/>
+            </wp:cNvGraphicFramePr>
+            <a:graphic xmlns:a="http://schemas.openxmlformats.org/drawingml/2006/main">
+              <a:graphicData uri="http://schemas.openxmlformats.org/drawingml/2006/picture">
+                <pic:pic xmlns:pic="http://schemas.openxmlformats.org/drawingml/2006/picture">
+                  <pic:nvPicPr>
+                    <pic:cNvPr id="1838426513" name="Picture 1" descr="A screenshot of a computer&#10;&#10;AI-generated content may be incorrect."/>
+                    <pic:cNvPicPr/>
+                  </pic:nvPicPr>
+                  <pic:blipFill>
+                    <a:blip r:embed="rId14"/>
+                    <a:stretch>
+                      <a:fillRect/>
+                    </a:stretch>
+                  </pic:blipFill>
+                  <pic:spPr>
+                    <a:xfrm>
+                      <a:off x="0" y="0"/>
+                      <a:ext cx="5486400" cy="3641725"/>
+                    </a:xfrm>
+                    <a:prstGeom prst="rect">
+                      <a:avLst/>
+                    </a:prstGeom>
+                  </pic:spPr>
+                </pic:pic>
+              </a:graphicData>
+            </a:graphic>
+          </wp:inline>
+        </w:drawing>
+      </w:r>
+    </w:p>
+    <w:p>
+      <w:pPr>
+        <w:rPr>
+          <w:b/>
+          <w:bCs/>
+          <w:sz w:val="28"/>
+          <w:szCs w:val="28"/>
+        </w:rPr>
+      </w:pPr>
+    </w:p>
+    <w:p>
+      <w:pPr>
+        <w:rPr>
+          <w:b/>
+          <w:bCs/>
+          <w:sz w:val="28"/>
+          <w:szCs w:val="28"/>
+        </w:rPr>
+      </w:pPr>
+    </w:p>
+    <w:p>
+      <w:pPr>
+        <w:rPr>
+          <w:b/>
+          <w:bCs/>
+          <w:sz w:val="28"/>
+          <w:szCs w:val="28"/>
+        </w:rPr>
+      </w:pPr>
+    </w:p>
+    <w:p>
+      <w:pPr>
+        <w:rPr>
+          <w:b/>
+          <w:bCs/>
+          <w:sz w:val="28"/>
+          <w:szCs w:val="28"/>
+        </w:rPr>
+      </w:pPr>
+    </w:p>
+    <w:p>
+      <w:pPr>
+        <w:rPr>
+          <w:b/>
+          <w:bCs/>
+          <w:sz w:val="28"/>
+          <w:szCs w:val="28"/>
+        </w:rPr>
+      </w:pPr>
+    </w:p>
+    <w:p>
+      <w:pPr>
+        <w:rPr>
+          <w:b/>
+          <w:bCs/>
+          <w:sz w:val="28"/>
+          <w:szCs w:val="28"/>
+        </w:rPr>
+      </w:pPr>
+    </w:p>
+    <w:p>
+      <w:pPr>
+        <w:rPr>
+          <w:b/>
+          <w:bCs/>
+          <w:sz w:val="28"/>
+          <w:szCs w:val="28"/>
+        </w:rPr>
+      </w:pPr>
+    </w:p>
+    <w:p>
+      <w:pPr>
+        <w:rPr>
+          <w:b/>
+          <w:bCs/>
+          <w:sz w:val="28"/>
+          <w:szCs w:val="28"/>
+        </w:rPr>
+      </w:pPr>
+    </w:p>
+    <w:p>
+      <w:pPr>
+        <w:rPr>
+          <w:b/>
+          <w:bCs/>
+          <w:sz w:val="28"/>
+          <w:szCs w:val="28"/>
+        </w:rPr>
+      </w:pPr>
+    </w:p>
+    <w:p>
+      <w:pPr>
+        <w:rPr>
+          <w:b/>
+          <w:bCs/>
+          <w:sz w:val="28"/>
+          <w:szCs w:val="28"/>
+        </w:rPr>
+      </w:pPr>
+    </w:p>
+    <w:p>
+      <w:pPr>
+        <w:rPr>
+          <w:b/>
+          <w:bCs/>
+          <w:sz w:val="28"/>
+          <w:szCs w:val="28"/>
+        </w:rPr>
+      </w:pPr>
+    </w:p>
+    <w:p>
+      <w:pPr>
+        <w:rPr>
+          <w:b/>
+          <w:bCs/>
+          <w:sz w:val="28"/>
+          <w:szCs w:val="28"/>
+        </w:rPr>
+      </w:pPr>
+      <w:r>
+        <w:rPr>
+          <w:b/>
+          <w:bCs/>
+          <w:sz w:val="28"/>
+          <w:szCs w:val="28"/>
+        </w:rPr>
+        <w:lastRenderedPageBreak/>
+        <w:t xml:space="preserve">Response 5 – </w:t>
+      </w:r>
+      <w:proofErr w:type="spellStart"/>
+      <w:r>
+        <w:rPr>
+          <w:b/>
+          <w:bCs/>
+          <w:sz w:val="28"/>
+          <w:szCs w:val="28"/>
+        </w:rPr>
+        <w:t>MeasureRTT</w:t>
+      </w:r>
+      <w:proofErr w:type="spellEnd"/>
+    </w:p>
+    <w:p>
+      <w:pPr>
+        <w:rPr>
+          <w:b/>
+          <w:bCs/>
+          <w:sz w:val="28"/>
+          <w:szCs w:val="28"/>
+        </w:rPr>
+      </w:pPr>
+      <w:r>
+        <w:rPr>
+          <w:b/>
+          <w:bCs/>
+          <w:sz w:val="28"/>
+          <w:szCs w:val="28"/>
+        </w:rPr>
+        <w:drawing>
+          <wp:inline distT="0" distB="0" distL="0" distR="0" wp14:anchorId="26DEB912" wp14:editId="5FD8E2F1">
+            <wp:extent cx="5486400" cy="3641725"/>
+            <wp:effectExtent l="0" t="0" r="0" b="0"/>
+            <wp:docPr id="69519025" name="Picture 1" descr="A screenshot of a computer&#10;&#10;AI-generated content may be incorrect."/>
+            <wp:cNvGraphicFramePr>
+              <a:graphicFrameLocks xmlns:a="http://schemas.openxmlformats.org/drawingml/2006/main" noChangeAspect="1"/>
+            </wp:cNvGraphicFramePr>
+            <a:graphic xmlns:a="http://schemas.openxmlformats.org/drawingml/2006/main">
+              <a:graphicData uri="http://schemas.openxmlformats.org/drawingml/2006/picture">
+                <pic:pic xmlns:pic="http://schemas.openxmlformats.org/drawingml/2006/picture">
+                  <pic:nvPicPr>
+                    <pic:cNvPr id="69519025" name="Picture 1" descr="A screenshot of a computer&#10;&#10;AI-generated content may be incorrect."/>
+                    <pic:cNvPicPr/>
+                  </pic:nvPicPr>
+                  <pic:blipFill>
+                    <a:blip r:embed="rId15"/>
+                    <a:stretch>
+                      <a:fillRect/>
+                    </a:stretch>
+                  </pic:blipFill>
+                  <pic:spPr>
+                    <a:xfrm>
+                      <a:off x="0" y="0"/>
+                      <a:ext cx="5486400" cy="3641725"/>
+                    </a:xfrm>
+                    <a:prstGeom prst="rect">
+                      <a:avLst/>
+                    </a:prstGeom>
+                  </pic:spPr>
+                </pic:pic>
+              </a:graphicData>
+            </a:graphic>
+          </wp:inline>
+        </w:drawing>
+      </w:r>
+    </w:p>
+    <w:p>
+      <w:pPr>
+        <w:rPr>
+          <w:b/>
+          <w:bCs/>
+          <w:sz w:val="28"/>
+          <w:szCs w:val="28"/>
+        </w:rPr>
+      </w:pPr>
+    </w:p>
+    <w:p>
+      <w:pPr>
+        <w:tabs>
+          <w:tab w:val="left" w:pos="6210"/>
+        </w:tabs>
+        <w:rPr>
+          <w:b/>
+          <w:bCs/>
+          <w:sz w:val="28"/>
+          <w:szCs w:val="28"/>
+        </w:rPr>
+      </w:pPr>
+      <w:r>
+        <w:rPr>
+          <w:b/>
+          <w:bCs/>
+          <w:sz w:val="28"/>
+          <w:szCs w:val="28"/>
+        </w:rPr>
+        <w:t xml:space="preserve">Request 6 – </w:t>
+      </w:r>
+      <w:proofErr w:type="spellStart"/>
+      <w:r>
+        <w:rPr>
+          <w:b/>
+          <w:bCs/>
+          <w:sz w:val="28"/>
+          <w:szCs w:val="28"/>
+        </w:rPr>
+        <w:t>GetTimeWithoutDateOrSeconds</w:t>
+      </w:r>
+      <w:proofErr w:type="spellEnd"/>
+      <w:r>
+        <w:rPr>
+          <w:b/>
+          <w:bCs/>
+          <w:sz w:val="28"/>
+          <w:szCs w:val="28"/>
+        </w:rPr>
+        <w:tab/>
+      </w:r>
+    </w:p>
+    <w:p>
+      <w:pPr>
+        <w:tabs>
+          <w:tab w:val="left" w:pos="6210"/>
+        </w:tabs>
+        <w:rPr>
+          <w:b/>
+          <w:bCs/>
+          <w:sz w:val="28"/>
+          <w:szCs w:val="28"/>
+        </w:rPr>
+      </w:pPr>
+      <w:r>
+        <w:rPr>
+          <w:b/>
+          <w:bCs/>
+          <w:sz w:val="28"/>
+          <w:szCs w:val="28"/>
+        </w:rPr>
+        <w:lastRenderedPageBreak/>
+        <w:drawing>
+          <wp:inline distT="0" distB="0" distL="0" distR="0" wp14:anchorId="7804A9CF" wp14:editId="4E88ACDB">
+            <wp:extent cx="5486400" cy="3641725"/>
+            <wp:effectExtent l="0" t="0" r="0" b="0"/>
+            <wp:docPr id="871140730" name="Picture 1" descr="A screenshot of a computer&#10;&#10;AI-generated content may be incorrect."/>
+            <wp:cNvGraphicFramePr>
+              <a:graphicFrameLocks xmlns:a="http://schemas.openxmlformats.org/drawingml/2006/main" noChangeAspect="1"/>
+            </wp:cNvGraphicFramePr>
+            <a:graphic xmlns:a="http://schemas.openxmlformats.org/drawingml/2006/main">
+              <a:graphicData uri="http://schemas.openxmlformats.org/drawingml/2006/picture">
+                <pic:pic xmlns:pic="http://schemas.openxmlformats.org/drawingml/2006/picture">
+                  <pic:nvPicPr>
+                    <pic:cNvPr id="871140730" name="Picture 1" descr="A screenshot of a computer&#10;&#10;AI-generated content may be incorrect."/>
+                    <pic:cNvPicPr/>
+                  </pic:nvPicPr>
+                  <pic:blipFill>
+                    <a:blip r:embed="rId16"/>
+                    <a:stretch>
+                      <a:fillRect/>
+                    </a:stretch>
+                  </pic:blipFill>
+                  <pic:spPr>
+                    <a:xfrm>
+                      <a:off x="0" y="0"/>
+                      <a:ext cx="5486400" cy="3641725"/>
+                    </a:xfrm>
+                    <a:prstGeom prst="rect">
+                      <a:avLst/>
+                    </a:prstGeom>
+                  </pic:spPr>
+                </pic:pic>
+              </a:graphicData>
+            </a:graphic>
+          </wp:inline>
+        </w:drawing>
+      </w:r>
+    </w:p>
+    <w:p>
+      <w:pPr>
+        <w:tabs>
+          <w:tab w:val="left" w:pos="6210"/>
+        </w:tabs>
+        <w:rPr>
+          <w:b/>
+          <w:bCs/>
+          <w:sz w:val="28"/>
+          <w:szCs w:val="28"/>
+        </w:rPr>
+      </w:pPr>
+    </w:p>
+    <w:p>
+      <w:pPr>
+        <w:tabs>
+          <w:tab w:val="left" w:pos="6210"/>
+        </w:tabs>
+        <w:rPr>
+          <w:b/>
+          <w:bCs/>
+          <w:sz w:val="28"/>
+          <w:szCs w:val="28"/>
+        </w:rPr>
+      </w:pPr>
+      <w:r>
+        <w:rPr>
+          <w:b/>
+          <w:bCs/>
+          <w:sz w:val="28"/>
+          <w:szCs w:val="28"/>
+        </w:rPr>
+        <w:t xml:space="preserve">Response 6 – </w:t>
+      </w:r>
+      <w:proofErr w:type="spellStart"/>
+      <w:r>
+        <w:rPr>
+          <w:b/>
+          <w:bCs/>
+          <w:sz w:val="28"/>
+          <w:szCs w:val="28"/>
+        </w:rPr>
+        <w:t>GetTimeWithoutDateOrSeconds</w:t>
+      </w:r>
+      <w:proofErr w:type="spellEnd"/>
+    </w:p>
+    <w:p>
+      <w:pPr>
+        <w:tabs>
+          <w:tab w:val="left" w:pos="6210"/>
+        </w:tabs>
+        <w:rPr>
+          <w:b/>
+          <w:bCs/>
+          <w:sz w:val="28"/>
+          <w:szCs w:val="28"/>
+        </w:rPr>
+      </w:pPr>
+      <w:r>
+        <w:rPr>
+          <w:b/>
+          <w:bCs/>
+          <w:sz w:val="28"/>
+          <w:szCs w:val="28"/>
+        </w:rPr>
+        <w:drawing>
+          <wp:inline distT="0" distB="0" distL="0" distR="0" wp14:anchorId="1EA22FB9" wp14:editId="0D6C7925">
+            <wp:extent cx="5486400" cy="3641725"/>
+            <wp:effectExtent l="0" t="0" r="0" b="0"/>
+            <wp:docPr id="1987550653" name="Picture 1" descr="A screenshot of a computer&#10;&#10;AI-generated content may be incorrect."/>
+            <wp:cNvGraphicFramePr>
+              <a:graphicFrameLocks xmlns:a="http://schemas.openxmlformats.org/drawingml/2006/main" noChangeAspect="1"/>
+            </wp:cNvGraphicFramePr>
+            <a:graphic xmlns:a="http://schemas.openxmlformats.org/drawingml/2006/main">
+              <a:graphicData uri="http://schemas.openxmlformats.org/drawingml/2006/picture">
+                <pic:pic xmlns:pic="http://schemas.openxmlformats.org/drawingml/2006/picture">
+                  <pic:nvPicPr>
+                    <pic:cNvPr id="1987550653" name="Picture 1" descr="A screenshot of a computer&#10;&#10;AI-generated content may be incorrect."/>
+                    <pic:cNvPicPr/>
+                  </pic:nvPicPr>
+                  <pic:blipFill>
+                    <a:blip r:embed="rId17"/>
+                    <a:stretch>
+                      <a:fillRect/>
+                    </a:stretch>
+                  </pic:blipFill>
+                  <pic:spPr>
+                    <a:xfrm>
+                      <a:off x="0" y="0"/>
+                      <a:ext cx="5486400" cy="3641725"/>
+                    </a:xfrm>
+                    <a:prstGeom prst="rect">
+                      <a:avLst/>
+                    </a:prstGeom>
+                  </pic:spPr>
+                </pic:pic>
+              </a:graphicData>
+            </a:graphic>
+          </wp:inline>
+        </w:drawing>
+      </w:r>
+    </w:p>
+    <w:p>
+      <w:pPr>
+        <w:tabs>
+          <w:tab w:val="left" w:pos="6210"/>
+        </w:tabs>
+        <w:rPr>
+          <w:b/>
+          <w:bCs/>
+          <w:sz w:val="28"/>
+          <w:szCs w:val="28"/>
+        </w:rPr>
+      </w:pPr>
+      <w:r>
+        <w:rPr>
+          <w:b/>
+          <w:bCs/>
+          <w:sz w:val="28"/>
+          <w:szCs w:val="28"/>
+        </w:rPr>
+        <w:lastRenderedPageBreak/>
+        <w:t xml:space="preserve">Request 7 – </w:t>
+      </w:r>
+      <w:proofErr w:type="spellStart"/>
+      <w:r>
+        <w:rPr>
+          <w:b/>
+          <w:bCs/>
+          <w:sz w:val="28"/>
+          <w:szCs w:val="28"/>
+        </w:rPr>
+        <w:t>GetYear</w:t>
+      </w:r>
+      <w:proofErr w:type="spellEnd"/>
+    </w:p>
+    <w:p>
+      <w:pPr>
+        <w:tabs>
+          <w:tab w:val="left" w:pos="6210"/>
+        </w:tabs>
+        <w:rPr>
+          <w:b/>
+          <w:bCs/>
+          <w:sz w:val="28"/>
+          <w:szCs w:val="28"/>
+        </w:rPr>
+      </w:pPr>
+      <w:r>
+        <w:rPr>
+          <w:b/>
+          <w:bCs/>
+          <w:sz w:val="28"/>
+          <w:szCs w:val="28"/>
+        </w:rPr>
+        <w:drawing>
+          <wp:inline distT="0" distB="0" distL="0" distR="0" wp14:anchorId="6616AF9A" wp14:editId="6BDCED25">
+            <wp:extent cx="4867275" cy="3230766"/>
+            <wp:effectExtent l="0" t="0" r="0" b="8255"/>
+            <wp:docPr id="1290131370" name="Picture 1"/>
+            <wp:cNvGraphicFramePr>
+              <a:graphicFrameLocks xmlns:a="http://schemas.openxmlformats.org/drawingml/2006/main" noChangeAspect="1"/>
+            </wp:cNvGraphicFramePr>
+            <a:graphic xmlns:a="http://schemas.openxmlformats.org/drawingml/2006/main">
+              <a:graphicData uri="http://schemas.openxmlformats.org/drawingml/2006/picture">
+                <pic:pic xmlns:pic="http://schemas.openxmlformats.org/drawingml/2006/picture">
+                  <pic:nvPicPr>
+                    <pic:cNvPr id="1290131370" name=""/>
+                    <pic:cNvPicPr/>
+                  </pic:nvPicPr>
+                  <pic:blipFill>
+                    <a:blip r:embed="rId18"/>
+                    <a:stretch>
+                      <a:fillRect/>
+                    </a:stretch>
+                  </pic:blipFill>
+                  <pic:spPr>
+                    <a:xfrm>
+                      <a:off x="0" y="0"/>
+                      <a:ext cx="4876264" cy="3236733"/>
+                    </a:xfrm>
+                    <a:prstGeom prst="rect">
+                      <a:avLst/>
+                    </a:prstGeom>
+                  </pic:spPr>
+                </pic:pic>
+              </a:graphicData>
+            </a:graphic>
+          </wp:inline>
+        </w:drawing>
+      </w:r>
+    </w:p>
+    <w:p/>
+    <w:p>
+      <w:pPr>
+        <w:rPr>
+          <w:b/>
+          <w:bCs/>
+          <w:sz w:val="28"/>
+          <w:szCs w:val="28"/>
+        </w:rPr>
+      </w:pPr>
+      <w:r>
+        <w:rPr>
+          <w:b/>
+          <w:bCs/>
+          <w:sz w:val="28"/>
+          <w:szCs w:val="28"/>
+        </w:rPr>
+        <w:t>Response 7 – GetYear</w:t>
+      </w:r>
+    </w:p>
+    <w:p>
+      <w:pPr>
+        <w:rPr>
+          <w:b/>
+          <w:bCs/>
+          <w:sz w:val="28"/>
+          <w:szCs w:val="28"/>
+          <w:lang w:bidi="he-IL"/>
+        </w:rPr>
+      </w:pPr>
+      <w:r>
+        <w:rPr>
+          <w:b/>
+          <w:bCs/>
+          <w:sz w:val="28"/>
+          <w:szCs w:val="28"/>
+          <w:lang w:bidi="he-IL"/>
+        </w:rPr>
+        <w:drawing>
+          <wp:inline distT="0" distB="0" distL="0" distR="0" wp14:anchorId="3B102BB3" wp14:editId="29A18FF0">
+            <wp:extent cx="4721078" cy="3133725"/>
+            <wp:effectExtent l="0" t="0" r="3810" b="0"/>
+            <wp:docPr id="2015701348" name="Picture 1" descr="A screenshot of a computer&#10;&#10;AI-generated content may be incorrect."/>
+            <wp:cNvGraphicFramePr>
+              <a:graphicFrameLocks xmlns:a="http://schemas.openxmlformats.org/drawingml/2006/main" noChangeAspect="1"/>
+            </wp:cNvGraphicFramePr>
+            <a:graphic xmlns:a="http://schemas.openxmlformats.org/drawingml/2006/main">
+              <a:graphicData uri="http://schemas.openxmlformats.org/drawingml/2006/picture">
+                <pic:pic xmlns:pic="http://schemas.openxmlformats.org/drawingml/2006/picture">
+                  <pic:nvPicPr>
+                    <pic:cNvPr id="2015701348" name="Picture 1" descr="A screenshot of a computer&#10;&#10;AI-generated content may be incorrect."/>
+                    <pic:cNvPicPr/>
+                  </pic:nvPicPr>
+                  <pic:blipFill>
+                    <a:blip r:embed="rId19"/>
+                    <a:stretch>
+                      <a:fillRect/>
+                    </a:stretch>
+                  </pic:blipFill>
+                  <pic:spPr>
+                    <a:xfrm>
+                      <a:off x="0" y="0"/>
+                      <a:ext cx="4728266" cy="3138496"/>
+                    </a:xfrm>
+                    <a:prstGeom prst="rect">
+                      <a:avLst/>
+                    </a:prstGeom>
+                  </pic:spPr>
+                </pic:pic>
+              </a:graphicData>
+            </a:graphic>
+          </wp:inline>
+        </w:drawing>
+      </w:r>
+    </w:p>
+    <w:p>
+      <w:pPr>
+        <w:rPr>
+          <w:b/>
+          <w:bCs/>
+          <w:sz w:val="28"/>
+          <w:szCs w:val="28"/>
+          <w:lang w:bidi="he-IL"/>
+        </w:rPr>
+      </w:pPr>
+    </w:p>
+    <w:p>
+      <w:pPr>
+        <w:rPr>
+          <w:b/>
+          <w:bCs/>
+          <w:sz w:val="28"/>
+          <w:szCs w:val="28"/>
+          <w:lang w:bidi="he-IL"/>
+        </w:rPr>
+      </w:pPr>
+      <w:r>
+        <w:rPr>
+          <w:b/>
+          <w:bCs/>
+          <w:sz w:val="28"/>
+          <w:szCs w:val="28"/>
+          <w:lang w:bidi="he-IL"/>
+        </w:rPr>
+        <w:lastRenderedPageBreak/>
+        <w:t xml:space="preserve">Request 8 – </w:t>
+      </w:r>
+      <w:proofErr w:type="spellStart"/>
+      <w:r>
+        <w:rPr>
+          <w:b/>
+          <w:bCs/>
+          <w:sz w:val="28"/>
+          <w:szCs w:val="28"/>
+          <w:lang w:bidi="he-IL"/>
+        </w:rPr>
+        <w:t>GetMonthAndDay</w:t>
+      </w:r>
+      <w:proofErr w:type="spellEnd"/>
+    </w:p>
+    <w:p>
+      <w:pPr>
+        <w:rPr>
+          <w:b/>
+          <w:bCs/>
+          <w:sz w:val="28"/>
+          <w:szCs w:val="28"/>
+          <w:lang w:bidi="he-IL"/>
+        </w:rPr>
+      </w:pPr>
+      <w:r>
+        <w:rPr>
+          <w:b/>
+          <w:bCs/>
+          <w:sz w:val="28"/>
+          <w:szCs w:val="28"/>
+          <w:lang w:bidi="he-IL"/>
+        </w:rPr>
+        <w:drawing>
+          <wp:inline distT="0" distB="0" distL="0" distR="0" wp14:anchorId="7478F54B" wp14:editId="430ED3EC">
+            <wp:extent cx="5022424" cy="3333750"/>
+            <wp:effectExtent l="0" t="0" r="6985" b="0"/>
+            <wp:docPr id="2009342211" name="Picture 1" descr="A screenshot of a computer&#10;&#10;AI-generated content may be incorrect."/>
+            <wp:cNvGraphicFramePr>
+              <a:graphicFrameLocks xmlns:a="http://schemas.openxmlformats.org/drawingml/2006/main" noChangeAspect="1"/>
+            </wp:cNvGraphicFramePr>
+            <a:graphic xmlns:a="http://schemas.openxmlformats.org/drawingml/2006/main">
+              <a:graphicData uri="http://schemas.openxmlformats.org/drawingml/2006/picture">
+                <pic:pic xmlns:pic="http://schemas.openxmlformats.org/drawingml/2006/picture">
+                  <pic:nvPicPr>
+                    <pic:cNvPr id="2009342211" name="Picture 1" descr="A screenshot of a computer&#10;&#10;AI-generated content may be incorrect."/>
+                    <pic:cNvPicPr/>
+                  </pic:nvPicPr>
+                  <pic:blipFill>
+                    <a:blip r:embed="rId20"/>
+                    <a:stretch>
+                      <a:fillRect/>
+                    </a:stretch>
+                  </pic:blipFill>
+                  <pic:spPr>
+                    <a:xfrm>
+                      <a:off x="0" y="0"/>
+                      <a:ext cx="5026019" cy="3336136"/>
+                    </a:xfrm>
+                    <a:prstGeom prst="rect">
+                      <a:avLst/>
+                    </a:prstGeom>
+                  </pic:spPr>
+                </pic:pic>
+              </a:graphicData>
+            </a:graphic>
+          </wp:inline>
+        </w:drawing>
+      </w:r>
+    </w:p>
+    <w:p>
+      <w:pPr>
+        <w:rPr>
+          <w:b/>
+          <w:bCs/>
+          <w:sz w:val="28"/>
+          <w:szCs w:val="28"/>
+          <w:lang w:bidi="he-IL"/>
+        </w:rPr>
+      </w:pPr>
+      <w:r>
+        <w:rPr>
+          <w:b/>
+          <w:bCs/>
+          <w:sz w:val="28"/>
+          <w:szCs w:val="28"/>
+          <w:lang w:bidi="he-IL"/>
+        </w:rPr>
+        <w:t xml:space="preserve">Response 8 – </w:t>
+      </w:r>
+      <w:proofErr w:type="spellStart"/>
+      <w:r>
+        <w:rPr>
+          <w:b/>
+          <w:bCs/>
+          <w:sz w:val="28"/>
+          <w:szCs w:val="28"/>
+          <w:lang w:bidi="he-IL"/>
+        </w:rPr>
+        <w:t>GetMonthAndDay</w:t>
+      </w:r>
+      <w:proofErr w:type="spellEnd"/>
+    </w:p>
+    <w:p>
+      <w:pPr>
+        <w:rPr>
+          <w:b/>
+          <w:bCs/>
+          <w:sz w:val="28"/>
+          <w:szCs w:val="28"/>
+          <w:lang w:bidi="he-IL"/>
+        </w:rPr>
+      </w:pPr>
+      <w:r>
+        <w:rPr>
+          <w:b/>
+          <w:bCs/>
+          <w:sz w:val="28"/>
+          <w:szCs w:val="28"/>
+          <w:lang w:bidi="he-IL"/>
+        </w:rPr>
+        <w:drawing>
+          <wp:inline distT="0" distB="0" distL="0" distR="0" wp14:anchorId="51B741BB" wp14:editId="2F9CAF17">
+            <wp:extent cx="4993724" cy="3314700"/>
+            <wp:effectExtent l="0" t="0" r="0" b="0"/>
+            <wp:docPr id="2006381725" name="Picture 1" descr="A screenshot of a computer&#10;&#10;AI-generated content may be incorrect."/>
+            <wp:cNvGraphicFramePr>
+              <a:graphicFrameLocks xmlns:a="http://schemas.openxmlformats.org/drawingml/2006/main" noChangeAspect="1"/>
+            </wp:cNvGraphicFramePr>
+            <a:graphic xmlns:a="http://schemas.openxmlformats.org/drawingml/2006/main">
+              <a:graphicData uri="http://schemas.openxmlformats.org/drawingml/2006/picture">
+                <pic:pic xmlns:pic="http://schemas.openxmlformats.org/drawingml/2006/picture">
+                  <pic:nvPicPr>
+                    <pic:cNvPr id="2006381725" name="Picture 1" descr="A screenshot of a computer&#10;&#10;AI-generated content may be incorrect."/>
+                    <pic:cNvPicPr/>
+                  </pic:nvPicPr>
+                  <pic:blipFill>
+                    <a:blip r:embed="rId21"/>
+                    <a:stretch>
+                      <a:fillRect/>
+                    </a:stretch>
+                  </pic:blipFill>
+                  <pic:spPr>
+                    <a:xfrm>
+                      <a:off x="0" y="0"/>
+                      <a:ext cx="5003880" cy="3321441"/>
+                    </a:xfrm>
+                    <a:prstGeom prst="rect">
+                      <a:avLst/>
+                    </a:prstGeom>
+                  </pic:spPr>
+                </pic:pic>
+              </a:graphicData>
+            </a:graphic>
+          </wp:inline>
+        </w:drawing>
+      </w:r>
+    </w:p>
+    <w:p>
+      <w:pPr>
+        <w:rPr>
+          <w:b/>
+          <w:bCs/>
+          <w:sz w:val="28"/>
+          <w:szCs w:val="28"/>
+          <w:lang w:bidi="he-IL"/>
+        </w:rPr>
+      </w:pPr>
+    </w:p>
+    <w:p>
+      <w:pPr>
+        <w:rPr>
+          <w:b/>
+          <w:bCs/>
+          <w:sz w:val="28"/>
+          <w:szCs w:val="28"/>
+          <w:lang w:bidi="he-IL"/>
+        </w:rPr>
+      </w:pPr>
+      <w:r>
+        <w:rPr>
+          <w:b/>
+          <w:bCs/>
+          <w:sz w:val="28"/>
+          <w:szCs w:val="28"/>
+          <w:lang w:bidi="he-IL"/>
+        </w:rPr>
+        <w:lastRenderedPageBreak/>
+        <w:t xml:space="preserve">Request 9 – </w:t>
+      </w:r>
+      <w:proofErr w:type="spellStart"/>
+      <w:r>
+        <w:rPr>
+          <w:b/>
+          <w:bCs/>
+          <w:sz w:val="28"/>
+          <w:szCs w:val="28"/>
+          <w:lang w:bidi="he-IL"/>
+        </w:rPr>
+        <w:t>GetSecondsSinceBeginingOfMonth</w:t>
+      </w:r>
+      <w:proofErr w:type="spellEnd"/>
+    </w:p>
+    <w:p>
+      <w:pPr>
+        <w:rPr>
+          <w:b/>
+          <w:bCs/>
+          <w:sz w:val="28"/>
+          <w:szCs w:val="28"/>
+          <w:lang w:bidi="he-IL"/>
+        </w:rPr>
+      </w:pPr>
+      <w:r>
+        <w:rPr>
+          <w:b/>
+          <w:bCs/>
+          <w:sz w:val="28"/>
+          <w:szCs w:val="28"/>
+          <w:lang w:bidi="he-IL"/>
+        </w:rPr>
+        <w:drawing>
+          <wp:inline distT="0" distB="0" distL="0" distR="0" wp14:anchorId="3EF7182C" wp14:editId="19DFE212">
+            <wp:extent cx="5486400" cy="3641725"/>
+            <wp:effectExtent l="0" t="0" r="0" b="0"/>
+            <wp:docPr id="999978194" name="Picture 1" descr="A screenshot of a computer&#10;&#10;AI-generated content may be incorrect."/>
+            <wp:cNvGraphicFramePr>
+              <a:graphicFrameLocks xmlns:a="http://schemas.openxmlformats.org/drawingml/2006/main" noChangeAspect="1"/>
+            </wp:cNvGraphicFramePr>
+            <a:graphic xmlns:a="http://schemas.openxmlformats.org/drawingml/2006/main">
+              <a:graphicData uri="http://schemas.openxmlformats.org/drawingml/2006/picture">
+                <pic:pic xmlns:pic="http://schemas.openxmlformats.org/drawingml/2006/picture">
+                  <pic:nvPicPr>
+                    <pic:cNvPr id="999978194" name="Picture 1" descr="A screenshot of a computer&#10;&#10;AI-generated content may be incorrect."/>
+                    <pic:cNvPicPr/>
+                  </pic:nvPicPr>
+                  <pic:blipFill>
+                    <a:blip r:embed="rId22"/>
+                    <a:stretch>
+                      <a:fillRect/>
+                    </a:stretch>
+                  </pic:blipFill>
+                  <pic:spPr>
+                    <a:xfrm>
+                      <a:off x="0" y="0"/>
+                      <a:ext cx="5486400" cy="3641725"/>
+                    </a:xfrm>
+                    <a:prstGeom prst="rect">
+                      <a:avLst/>
+                    </a:prstGeom>
+                  </pic:spPr>
+                </pic:pic>
+              </a:graphicData>
+            </a:graphic>
+          </wp:inline>
+        </w:drawing>
+      </w:r>
+    </w:p>
+    <w:p>
+      <w:pPr>
+        <w:rPr>
+          <w:b/>
+          <w:bCs/>
+          <w:sz w:val="28"/>
+          <w:szCs w:val="28"/>
+          <w:lang w:bidi="he-IL"/>
+        </w:rPr>
+      </w:pPr>
+      <w:r>
+        <w:rPr>
+          <w:b/>
+          <w:bCs/>
+          <w:sz w:val="28"/>
+          <w:szCs w:val="28"/>
+          <w:lang w:bidi="he-IL"/>
+        </w:rPr>
+        <w:t xml:space="preserve">Response 9 – </w:t>
+      </w:r>
+      <w:proofErr w:type="spellStart"/>
+      <w:r>
+        <w:rPr>
+          <w:b/>
+          <w:bCs/>
+          <w:sz w:val="28"/>
+          <w:szCs w:val="28"/>
+          <w:lang w:bidi="he-IL"/>
+        </w:rPr>
+        <w:t>GetSecondsSinceBeginingOfMonth</w:t>
+      </w:r>
+      <w:proofErr w:type="spellEnd"/>
+    </w:p>
+    <w:p>
+      <w:pPr>
+        <w:rPr>
+          <w:b/>
+          <w:bCs/>
+          <w:sz w:val="28"/>
+          <w:szCs w:val="28"/>
+          <w:lang w:bidi="he-IL"/>
+        </w:rPr>
+      </w:pPr>
+      <w:r>
+        <w:rPr>
+          <w:b/>
+          <w:bCs/>
+          <w:sz w:val="28"/>
+          <w:szCs w:val="28"/>
+          <w:lang w:bidi="he-IL"/>
+        </w:rPr>
+        <w:drawing>
+          <wp:inline distT="0" distB="0" distL="0" distR="0" wp14:anchorId="34EA7919" wp14:editId="1BC8AA78">
+            <wp:extent cx="5486400" cy="3641725"/>
+            <wp:effectExtent l="0" t="0" r="0" b="0"/>
+            <wp:docPr id="75639821" name="Picture 1" descr="A screenshot of a computer&#10;&#10;AI-generated content may be incorrect."/>
+            <wp:cNvGraphicFramePr>
+              <a:graphicFrameLocks xmlns:a="http://schemas.openxmlformats.org/drawingml/2006/main" noChangeAspect="1"/>
+            </wp:cNvGraphicFramePr>
+            <a:graphic xmlns:a="http://schemas.openxmlformats.org/drawingml/2006/main">
+              <a:graphicData uri="http://schemas.openxmlformats.org/drawingml/2006/picture">
+                <pic:pic xmlns:pic="http://schemas.openxmlformats.org/drawingml/2006/picture">
+                  <pic:nvPicPr>
+                    <pic:cNvPr id="75639821" name="Picture 1" descr="A screenshot of a computer&#10;&#10;AI-generated content may be incorrect."/>
+                    <pic:cNvPicPr/>
+                  </pic:nvPicPr>
+                  <pic:blipFill>
+                    <a:blip r:embed="rId23"/>
+                    <a:stretch>
+                      <a:fillRect/>
+                    </a:stretch>
+                  </pic:blipFill>
+                  <pic:spPr>
+                    <a:xfrm>
+                      <a:off x="0" y="0"/>
+                      <a:ext cx="5486400" cy="3641725"/>
+                    </a:xfrm>
+                    <a:prstGeom prst="rect">
+                      <a:avLst/>
+                    </a:prstGeom>
+                  </pic:spPr>
+                </pic:pic>
+              </a:graphicData>
+            </a:graphic>
+          </wp:inline>
+        </w:drawing>
+      </w:r>
+    </w:p>
+    <w:p>
+      <w:pPr>
+        <w:rPr>
+          <w:b/>
+          <w:bCs/>
+          <w:sz w:val="28"/>
+          <w:szCs w:val="28"/>
+          <w:lang w:bidi="he-IL"/>
+        </w:rPr>
+      </w:pPr>
+      <w:r>
+        <w:rPr>
+          <w:b/>
+          <w:bCs/>
+          <w:sz w:val="28"/>
+          <w:szCs w:val="28"/>
+          <w:lang w:bidi="he-IL"/>
+        </w:rPr>
+        <w:lastRenderedPageBreak/>
+        <w:t xml:space="preserve">Request 10 – </w:t>
+      </w:r>
+      <w:proofErr w:type="spellStart"/>
+      <w:r>
+        <w:rPr>
+          <w:b/>
+          <w:bCs/>
+          <w:sz w:val="28"/>
+          <w:szCs w:val="28"/>
+          <w:lang w:bidi="he-IL"/>
+        </w:rPr>
+        <w:t>GetWeekOfYear</w:t>
+      </w:r>
+      <w:proofErr w:type="spellEnd"/>
+    </w:p>
+    <w:p>
+      <w:pPr>
+        <w:rPr>
+          <w:b/>
+          <w:bCs/>
+          <w:sz w:val="28"/>
+          <w:szCs w:val="28"/>
+          <w:lang w:bidi="he-IL"/>
+        </w:rPr>
+      </w:pPr>
+      <w:r>
+        <w:rPr>
+          <w:noProof/>
+        </w:rPr>
+        <w:drawing>
+          <wp:inline distT="0" distB="0" distL="0" distR="0" wp14:anchorId="3D6EE0A3" wp14:editId="6B8D60F4">
+            <wp:extent cx="5486400" cy="3641725"/>
+            <wp:effectExtent l="0" t="0" r="0" b="0"/>
+            <wp:docPr id="552787393" name="Picture 1" descr="A screenshot of a computer&#10;&#10;AI-generated content may be incorrect."/>
+            <wp:cNvGraphicFramePr>
+              <a:graphicFrameLocks xmlns:a="http://schemas.openxmlformats.org/drawingml/2006/main" noChangeAspect="1"/>
+            </wp:cNvGraphicFramePr>
+            <a:graphic xmlns:a="http://schemas.openxmlformats.org/drawingml/2006/main">
+              <a:graphicData uri="http://schemas.openxmlformats.org/drawingml/2006/picture">
+                <pic:pic xmlns:pic="http://schemas.openxmlformats.org/drawingml/2006/picture">
+                  <pic:nvPicPr>
+                    <pic:cNvPr id="552787393" name="Picture 1" descr="A screenshot of a computer&#10;&#10;AI-generated content may be incorrect."/>
+                    <pic:cNvPicPr/>
+                  </pic:nvPicPr>
+                  <pic:blipFill>
+                    <a:blip r:embed="rId24"/>
+                    <a:stretch>
+                      <a:fillRect/>
+                    </a:stretch>
+                  </pic:blipFill>
+                  <pic:spPr>
+                    <a:xfrm>
+                      <a:off x="0" y="0"/>
+                      <a:ext cx="5486400" cy="3641725"/>
+                    </a:xfrm>
+                    <a:prstGeom prst="rect">
+                      <a:avLst/>
+                    </a:prstGeom>
+                  </pic:spPr>
+                </pic:pic>
+              </a:graphicData>
+            </a:graphic>
+          </wp:inline>
+        </w:drawing>
+      </w:r>
+    </w:p>
+    <w:p>
+      <w:pPr>
+        <w:rPr>
+          <w:b/>
+          <w:bCs/>
+          <w:sz w:val="28"/>
+          <w:szCs w:val="28"/>
+          <w:lang w:bidi="he-IL"/>
+        </w:rPr>
+      </w:pPr>
+      <w:r>
+        <w:rPr>
+          <w:b/>
+          <w:bCs/>
+          <w:sz w:val="28"/>
+          <w:szCs w:val="28"/>
+          <w:lang w:bidi="he-IL"/>
+        </w:rPr>
+        <w:t xml:space="preserve">Response 10 - </w:t>
+      </w:r>
+      <w:proofErr w:type="spellStart"/>
+      <w:r>
+        <w:rPr>
+          <w:b/>
+          <w:bCs/>
+          <w:sz w:val="28"/>
+          <w:szCs w:val="28"/>
+          <w:lang w:bidi="he-IL"/>
+        </w:rPr>
+        <w:t>GetWeekOfYear</w:t>
+      </w:r>
+      <w:proofErr w:type="spellEnd"/>
+    </w:p>
+    <w:p>
+      <w:pPr>
+        <w:rPr>
+          <w:b/>
+          <w:bCs/>
+          <w:sz w:val="28"/>
+          <w:szCs w:val="28"/>
+          <w:lang w:bidi="he-IL"/>
+        </w:rPr>
+      </w:pPr>
+      <w:r>
+        <w:rPr>
+          <w:b/>
+          <w:bCs/>
+          <w:sz w:val="28"/>
+          <w:szCs w:val="28"/>
+          <w:lang w:bidi="he-IL"/>
+        </w:rPr>
+        <w:drawing>
+          <wp:inline distT="0" distB="0" distL="0" distR="0" wp14:anchorId="79F32E50" wp14:editId="4B32672C">
+            <wp:extent cx="5486400" cy="3641725"/>
+            <wp:effectExtent l="0" t="0" r="0" b="0"/>
+            <wp:docPr id="1210454478" name="Picture 1" descr="A screenshot of a computer&#10;&#10;AI-generated content may be incorrect."/>
+            <wp:cNvGraphicFramePr>
+              <a:graphicFrameLocks xmlns:a="http://schemas.openxmlformats.org/drawingml/2006/main" noChangeAspect="1"/>
+            </wp:cNvGraphicFramePr>
+            <a:graphic xmlns:a="http://schemas.openxmlformats.org/drawingml/2006/main">
+              <a:graphicData uri="http://schemas.openxmlformats.org/drawingml/2006/picture">
+                <pic:pic xmlns:pic="http://schemas.openxmlformats.org/drawingml/2006/picture">
+                  <pic:nvPicPr>
+                    <pic:cNvPr id="1210454478" name="Picture 1" descr="A screenshot of a computer&#10;&#10;AI-generated content may be incorrect."/>
+                    <pic:cNvPicPr/>
+                  </pic:nvPicPr>
+                  <pic:blipFill>
+                    <a:blip r:embed="rId25"/>
+                    <a:stretch>
+                      <a:fillRect/>
+                    </a:stretch>
+                  </pic:blipFill>
+                  <pic:spPr>
+                    <a:xfrm>
+                      <a:off x="0" y="0"/>
+                      <a:ext cx="5486400" cy="3641725"/>
+                    </a:xfrm>
+                    <a:prstGeom prst="rect">
+                      <a:avLst/>
+                    </a:prstGeom>
+                  </pic:spPr>
+                </pic:pic>
+              </a:graphicData>
+            </a:graphic>
+          </wp:inline>
+        </w:drawing>
+      </w:r>
+    </w:p>
+    <w:p>
+      <w:pPr>
+        <w:rPr>
+          <w:b/>
+          <w:bCs/>
+          <w:sz w:val="28"/>
+          <w:szCs w:val="28"/>
+          <w:lang w:bidi="he-IL"/>
+        </w:rPr>
+      </w:pPr>
+      <w:r>
+        <w:rPr>
+          <w:b/>
+          <w:bCs/>
+          <w:sz w:val="28"/>
+          <w:szCs w:val="28"/>
+          <w:lang w:bidi="he-IL"/>
+        </w:rPr>
+        <w:lastRenderedPageBreak/>
+        <w:t xml:space="preserve">Request 11 – </w:t>
+      </w:r>
+      <w:proofErr w:type="spellStart"/>
+      <w:r>
+        <w:rPr>
+          <w:b/>
+          <w:bCs/>
+          <w:sz w:val="28"/>
+          <w:szCs w:val="28"/>
+          <w:lang w:bidi="he-IL"/>
+        </w:rPr>
+        <w:t>GetDaylightSavings</w:t>
+      </w:r>
+      <w:proofErr w:type="spellEnd"/>
+    </w:p>
+    <w:p>
+      <w:pPr>
+        <w:rPr>
+          <w:b/>
+          <w:bCs/>
+          <w:sz w:val="28"/>
+          <w:szCs w:val="28"/>
+          <w:lang w:bidi="he-IL"/>
+        </w:rPr>
+      </w:pPr>
+      <w:r>
+        <w:rPr>
+          <w:b/>
+          <w:bCs/>
+          <w:sz w:val="28"/>
+          <w:szCs w:val="28"/>
+          <w:lang w:bidi="he-IL"/>
+        </w:rPr>
+        <w:drawing>
+          <wp:inline distT="0" distB="0" distL="0" distR="0" wp14:anchorId="707F2B74" wp14:editId="63BC3255">
+            <wp:extent cx="5486400" cy="3641725"/>
+            <wp:effectExtent l="0" t="0" r="0" b="0"/>
+            <wp:docPr id="640772956" name="Picture 1" descr="A screenshot of a computer&#10;&#10;AI-generated content may be incorrect."/>
+            <wp:cNvGraphicFramePr>
+              <a:graphicFrameLocks xmlns:a="http://schemas.openxmlformats.org/drawingml/2006/main" noChangeAspect="1"/>
+            </wp:cNvGraphicFramePr>
+            <a:graphic xmlns:a="http://schemas.openxmlformats.org/drawingml/2006/main">
+              <a:graphicData uri="http://schemas.openxmlformats.org/drawingml/2006/picture">
+                <pic:pic xmlns:pic="http://schemas.openxmlformats.org/drawingml/2006/picture">
+                  <pic:nvPicPr>
+                    <pic:cNvPr id="640772956" name="Picture 1" descr="A screenshot of a computer&#10;&#10;AI-generated content may be incorrect."/>
+                    <pic:cNvPicPr/>
+                  </pic:nvPicPr>
+                  <pic:blipFill>
+                    <a:blip r:embed="rId26"/>
+                    <a:stretch>
+                      <a:fillRect/>
+                    </a:stretch>
+                  </pic:blipFill>
+                  <pic:spPr>
+                    <a:xfrm>
+                      <a:off x="0" y="0"/>
+                      <a:ext cx="5486400" cy="3641725"/>
+                    </a:xfrm>
+                    <a:prstGeom prst="rect">
+                      <a:avLst/>
+                    </a:prstGeom>
+                  </pic:spPr>
+                </pic:pic>
+              </a:graphicData>
+            </a:graphic>
+          </wp:inline>
+        </w:drawing>
+      </w:r>
+    </w:p>
+    <w:p>
+      <w:pPr>
+        <w:rPr>
+          <w:b/>
+          <w:bCs/>
+          <w:sz w:val="28"/>
+          <w:szCs w:val="28"/>
+          <w:lang w:bidi="he-IL"/>
+        </w:rPr>
+      </w:pPr>
+      <w:r>
+        <w:rPr>
+          <w:b/>
+          <w:bCs/>
+          <w:sz w:val="28"/>
+          <w:szCs w:val="28"/>
+          <w:lang w:bidi="he-IL"/>
+        </w:rPr>
+        <w:t xml:space="preserve">Response 11 – </w:t>
+      </w:r>
+      <w:proofErr w:type="spellStart"/>
+      <w:r>
+        <w:rPr>
+          <w:b/>
+          <w:bCs/>
+          <w:sz w:val="28"/>
+          <w:szCs w:val="28"/>
+          <w:lang w:bidi="he-IL"/>
+        </w:rPr>
+        <w:t>GetDaylightSavings</w:t>
+      </w:r>
+      <w:proofErr w:type="spellEnd"/>
+    </w:p>
+    <w:p>
+      <w:pPr>
+        <w:rPr>
+          <w:b/>
+          <w:bCs/>
+          <w:sz w:val="28"/>
+          <w:szCs w:val="28"/>
+          <w:lang w:bidi="he-IL"/>
+        </w:rPr>
+      </w:pPr>
+      <w:r>
+        <w:rPr>
+          <w:b/>
+          <w:bCs/>
+          <w:sz w:val="28"/>
+          <w:szCs w:val="28"/>
+          <w:lang w:bidi="he-IL"/>
+        </w:rPr>
+        <w:drawing>
+          <wp:inline distT="0" distB="0" distL="0" distR="0" wp14:anchorId="017A8BD0" wp14:editId="3E9D768C">
+            <wp:extent cx="5486400" cy="3641725"/>
+            <wp:effectExtent l="0" t="0" r="0" b="0"/>
+            <wp:docPr id="1316435347" name="Picture 1" descr="A screenshot of a computer&#10;&#10;AI-generated content may be incorrect."/>
+            <wp:cNvGraphicFramePr>
+              <a:graphicFrameLocks xmlns:a="http://schemas.openxmlformats.org/drawingml/2006/main" noChangeAspect="1"/>
+            </wp:cNvGraphicFramePr>
+            <a:graphic xmlns:a="http://schemas.openxmlformats.org/drawingml/2006/main">
+              <a:graphicData uri="http://schemas.openxmlformats.org/drawingml/2006/picture">
+                <pic:pic xmlns:pic="http://schemas.openxmlformats.org/drawingml/2006/picture">
+                  <pic:nvPicPr>
+                    <pic:cNvPr id="1316435347" name="Picture 1" descr="A screenshot of a computer&#10;&#10;AI-generated content may be incorrect."/>
+                    <pic:cNvPicPr/>
+                  </pic:nvPicPr>
+                  <pic:blipFill>
+                    <a:blip r:embed="rId27"/>
+                    <a:stretch>
+                      <a:fillRect/>
+                    </a:stretch>
+                  </pic:blipFill>
+                  <pic:spPr>
+                    <a:xfrm>
+                      <a:off x="0" y="0"/>
+                      <a:ext cx="5486400" cy="3641725"/>
+                    </a:xfrm>
+                    <a:prstGeom prst="rect">
+                      <a:avLst/>
+                    </a:prstGeom>
+                  </pic:spPr>
+                </pic:pic>
+              </a:graphicData>
+            </a:graphic>
+          </wp:inline>
+        </w:drawing>
+      </w:r>
+    </w:p>
+    <w:p>
+      <w:pPr>
+        <w:rPr>
+          <w:b/>
+          <w:bCs/>
+          <w:sz w:val="28"/>
+          <w:szCs w:val="28"/>
+          <w:lang w:bidi="he-IL"/>
+        </w:rPr>
+      </w:pPr>
+      <w:r>
+        <w:rPr>
+          <w:b/>
+          <w:bCs/>
+          <w:sz w:val="28"/>
+          <w:szCs w:val="28"/>
+          <w:lang w:bidi="he-IL"/>
+        </w:rPr>
+        <w:lastRenderedPageBreak/>
+        <w:t xml:space="preserve">Request 12 – </w:t>
+      </w:r>
+      <w:proofErr w:type="spellStart"/>
+      <w:r>
+        <w:rPr>
+          <w:b/>
+          <w:bCs/>
+          <w:sz w:val="28"/>
+          <w:szCs w:val="28"/>
+          <w:lang w:bidi="he-IL"/>
+        </w:rPr>
+        <w:t>GetTimeWithoutDateInCity</w:t>
+      </w:r>
+      <w:proofErr w:type="spellEnd"/>
+      <w:r>
+        <w:rPr>
+          <w:b/>
+          <w:bCs/>
+          <w:sz w:val="28"/>
+          <w:szCs w:val="28"/>
+          <w:lang w:bidi="he-IL"/>
+        </w:rPr>
+        <w:t xml:space="preserve"> (sent “</w:t>
+      </w:r>
+      <w:proofErr w:type="spellStart"/>
+      <w:r>
+        <w:rPr>
+          <w:b/>
+          <w:bCs/>
+          <w:sz w:val="28"/>
+          <w:szCs w:val="28"/>
+          <w:lang w:bidi="he-IL"/>
+        </w:rPr>
+        <w:t>nyc</w:t>
+      </w:r>
+      <w:proofErr w:type="spellEnd"/>
+      <w:r>
+        <w:rPr>
+          <w:b/>
+          <w:bCs/>
+          <w:sz w:val="28"/>
+          <w:szCs w:val="28"/>
+          <w:lang w:bidi="he-IL"/>
+        </w:rPr>
+        <w:t>” as the string)</w:t>
+      </w:r>
+    </w:p>
+    <w:p>
+      <w:pPr>
+        <w:rPr>
+          <w:b/>
+          <w:bCs/>
+          <w:sz w:val="28"/>
+          <w:szCs w:val="28"/>
+          <w:lang w:bidi="he-IL"/>
+        </w:rPr>
+      </w:pPr>
+      <w:r>
+        <w:rPr>
+          <w:b/>
+          <w:bCs/>
+          <w:sz w:val="28"/>
+          <w:szCs w:val="28"/>
+          <w:lang w:bidi="he-IL"/>
+        </w:rPr>
+        <w:drawing>
+          <wp:inline distT="0" distB="0" distL="0" distR="0" wp14:anchorId="17E14292" wp14:editId="59866232">
+            <wp:extent cx="4850226" cy="3219450"/>
+            <wp:effectExtent l="0" t="0" r="7620" b="0"/>
+            <wp:docPr id="1177118122" name="Picture 1" descr="A screenshot of a computer&#10;&#10;AI-generated content may be incorrect."/>
+            <wp:cNvGraphicFramePr>
+              <a:graphicFrameLocks xmlns:a="http://schemas.openxmlformats.org/drawingml/2006/main" noChangeAspect="1"/>
+            </wp:cNvGraphicFramePr>
+            <a:graphic xmlns:a="http://schemas.openxmlformats.org/drawingml/2006/main">
+              <a:graphicData uri="http://schemas.openxmlformats.org/drawingml/2006/picture">
+                <pic:pic xmlns:pic="http://schemas.openxmlformats.org/drawingml/2006/picture">
+                  <pic:nvPicPr>
+                    <pic:cNvPr id="1177118122" name="Picture 1" descr="A screenshot of a computer&#10;&#10;AI-generated content may be incorrect."/>
+                    <pic:cNvPicPr/>
+                  </pic:nvPicPr>
+                  <pic:blipFill>
+                    <a:blip r:embed="rId28"/>
+                    <a:stretch>
+                      <a:fillRect/>
+                    </a:stretch>
+                  </pic:blipFill>
+                  <pic:spPr>
+                    <a:xfrm>
+                      <a:off x="0" y="0"/>
+                      <a:ext cx="4852636" cy="3221050"/>
+                    </a:xfrm>
+                    <a:prstGeom prst="rect">
+                      <a:avLst/>
+                    </a:prstGeom>
+                  </pic:spPr>
+                </pic:pic>
+              </a:graphicData>
+            </a:graphic>
+          </wp:inline>
+        </w:drawing>
+      </w:r>
+    </w:p>
+    <w:p>
+      <w:pPr>
+        <w:rPr>
+          <w:b/>
+          <w:bCs/>
+          <w:sz w:val="28"/>
+          <w:szCs w:val="28"/>
+          <w:lang w:bidi="he-IL"/>
+        </w:rPr>
+      </w:pPr>
+    </w:p>
+    <w:p>
+      <w:pPr>
+        <w:rPr>
+          <w:b/>
+          <w:bCs/>
+          <w:sz w:val="28"/>
+          <w:szCs w:val="28"/>
+          <w:lang w:bidi="he-IL"/>
+        </w:rPr>
+      </w:pPr>
+      <w:proofErr w:type="gramStart"/>
+      <w:r>
+        <w:rPr>
+          <w:b/>
+          <w:bCs/>
+          <w:sz w:val="28"/>
+          <w:szCs w:val="28"/>
+          <w:lang w:bidi="he-IL"/>
+        </w:rPr>
+        <w:t xml:space="preserve">Response </w:t>
+      </w:r>
+      <w:r>
+        <w:rPr>
+          <w:b/>
+          <w:bCs/>
+          <w:sz w:val="28"/>
+          <w:szCs w:val="28"/>
+          <w:lang w:bidi="he-IL"/>
+        </w:rPr>
+        <w:t xml:space="preserve"> 12</w:t>
+      </w:r>
+      <w:proofErr w:type="gramEnd"/>
+      <w:r>
+        <w:rPr>
+          <w:b/>
+          <w:bCs/>
+          <w:sz w:val="28"/>
+          <w:szCs w:val="28"/>
+          <w:lang w:bidi="he-IL"/>
+        </w:rPr>
+        <w:t xml:space="preserve"> – </w:t>
+      </w:r>
+      <w:proofErr w:type="spellStart"/>
+      <w:r>
+        <w:rPr>
+          <w:b/>
+          <w:bCs/>
+          <w:sz w:val="28"/>
+          <w:szCs w:val="28"/>
+          <w:lang w:bidi="he-IL"/>
+        </w:rPr>
+        <w:t>GetTimeWithoutDateInCity</w:t>
+      </w:r>
+      <w:proofErr w:type="spellEnd"/>
+    </w:p>
+    <w:p>
+      <w:pPr>
+        <w:rPr>
+          <w:b/>
+          <w:bCs/>
+          <w:sz w:val="28"/>
+          <w:szCs w:val="28"/>
+          <w:lang w:bidi="he-IL"/>
+        </w:rPr>
+      </w:pPr>
+      <w:r>
+        <w:rPr>
+          <w:b/>
+          <w:bCs/>
+          <w:sz w:val="28"/>
+          <w:szCs w:val="28"/>
+          <w:lang w:bidi="he-IL"/>
+        </w:rPr>
+        <w:drawing>
+          <wp:inline distT="0" distB="0" distL="0" distR="0" wp14:anchorId="6C2612BA" wp14:editId="2E57468D">
+            <wp:extent cx="4810125" cy="3192832"/>
+            <wp:effectExtent l="0" t="0" r="0" b="7620"/>
+            <wp:docPr id="1598594367" name="Picture 1" descr="A screenshot of a computer&#10;&#10;AI-generated content may be incorrect."/>
+            <wp:cNvGraphicFramePr>
+              <a:graphicFrameLocks xmlns:a="http://schemas.openxmlformats.org/drawingml/2006/main" noChangeAspect="1"/>
+            </wp:cNvGraphicFramePr>
+            <a:graphic xmlns:a="http://schemas.openxmlformats.org/drawingml/2006/main">
+              <a:graphicData uri="http://schemas.openxmlformats.org/drawingml/2006/picture">
+                <pic:pic xmlns:pic="http://schemas.openxmlformats.org/drawingml/2006/picture">
+                  <pic:nvPicPr>
+                    <pic:cNvPr id="1598594367" name="Picture 1" descr="A screenshot of a computer&#10;&#10;AI-generated content may be incorrect."/>
+                    <pic:cNvPicPr/>
+                  </pic:nvPicPr>
+                  <pic:blipFill>
+                    <a:blip r:embed="rId29"/>
+                    <a:stretch>
+                      <a:fillRect/>
+                    </a:stretch>
+                  </pic:blipFill>
+                  <pic:spPr>
+                    <a:xfrm>
+                      <a:off x="0" y="0"/>
+                      <a:ext cx="4814571" cy="3195783"/>
+                    </a:xfrm>
+                    <a:prstGeom prst="rect">
+                      <a:avLst/>
+                    </a:prstGeom>
+                  </pic:spPr>
+                </pic:pic>
+              </a:graphicData>
+            </a:graphic>
+          </wp:inline>
+        </w:drawing>
+      </w:r>
+    </w:p>
+    <w:p>
+      <w:pPr>
+        <w:rPr>
+          <w:b/>
+          <w:bCs/>
+          <w:sz w:val="28"/>
+          <w:szCs w:val="28"/>
+          <w:lang w:bidi="he-IL"/>
+        </w:rPr>
+      </w:pPr>
+    </w:p>
+    <w:p>
+      <w:pPr>
+        <w:rPr>
+          <w:b/>
+          <w:bCs/>
+          <w:sz w:val="28"/>
+          <w:szCs w:val="28"/>
+          <w:lang w:bidi="he-IL"/>
+        </w:rPr>
+      </w:pPr>
+      <w:r>
+        <w:rPr>
+          <w:b/>
+          <w:bCs/>
+          <w:sz w:val="28"/>
+          <w:szCs w:val="28"/>
+          <w:lang w:bidi="he-IL"/>
+        </w:rPr>
+        <w:lastRenderedPageBreak/>
+        <w:t xml:space="preserve">Request 13 - </w:t>
+      </w:r>
+      <w:proofErr w:type="spellStart"/>
+      <w:r>
+        <w:rPr>
+          <w:b/>
+          <w:bCs/>
+          <w:sz w:val="28"/>
+          <w:szCs w:val="28"/>
+          <w:lang w:bidi="he-IL"/>
+        </w:rPr>
+        <w:t>MeasureTimeLap</w:t>
+      </w:r>
+      <w:proofErr w:type="spellEnd"/>
+      <w:r>
+        <w:rPr>
+          <w:b/>
+          <w:bCs/>
+          <w:sz w:val="28"/>
+          <w:szCs w:val="28"/>
+          <w:lang w:bidi="he-IL"/>
+        </w:rPr>
+        <w:t xml:space="preserve"> (call once to start, once to stop)</w:t>
+      </w:r>
+    </w:p>
+    <w:p>
+      <w:pPr>
+        <w:rPr>
+          <w:b/>
+          <w:bCs/>
+          <w:sz w:val="28"/>
+          <w:szCs w:val="28"/>
+          <w:lang w:bidi="he-IL"/>
+        </w:rPr>
+      </w:pPr>
+      <w:r>
+        <w:rPr>
+          <w:b/>
+          <w:bCs/>
+          <w:sz w:val="28"/>
+          <w:szCs w:val="28"/>
+          <w:lang w:bidi="he-IL"/>
+        </w:rPr>
+        <w:drawing>
+          <wp:inline distT="0" distB="0" distL="0" distR="0" wp14:anchorId="26B28E1D" wp14:editId="1D4197BA">
+            <wp:extent cx="4634980" cy="3076575"/>
+            <wp:effectExtent l="0" t="0" r="0" b="0"/>
+            <wp:docPr id="942093553" name="Picture 1" descr="A screenshot of a computer&#10;&#10;AI-generated content may be incorrect."/>
+            <wp:cNvGraphicFramePr>
+              <a:graphicFrameLocks xmlns:a="http://schemas.openxmlformats.org/drawingml/2006/main" noChangeAspect="1"/>
+            </wp:cNvGraphicFramePr>
+            <a:graphic xmlns:a="http://schemas.openxmlformats.org/drawingml/2006/main">
+              <a:graphicData uri="http://schemas.openxmlformats.org/drawingml/2006/picture">
+                <pic:pic xmlns:pic="http://schemas.openxmlformats.org/drawingml/2006/picture">
+                  <pic:nvPicPr>
+                    <pic:cNvPr id="942093553" name="Picture 1" descr="A screenshot of a computer&#10;&#10;AI-generated content may be incorrect."/>
+                    <pic:cNvPicPr/>
+                  </pic:nvPicPr>
+                  <pic:blipFill>
+                    <a:blip r:embed="rId30"/>
+                    <a:stretch>
+                      <a:fillRect/>
+                    </a:stretch>
+                  </pic:blipFill>
+                  <pic:spPr>
+                    <a:xfrm>
+                      <a:off x="0" y="0"/>
+                      <a:ext cx="4638445" cy="3078875"/>
+                    </a:xfrm>
+                    <a:prstGeom prst="rect">
+                      <a:avLst/>
+                    </a:prstGeom>
+                  </pic:spPr>
+                </pic:pic>
+              </a:graphicData>
+            </a:graphic>
+          </wp:inline>
+        </w:drawing>
+      </w:r>
+      <w:r>
+        <w:rPr>
+          <w:b/>
+          <w:bCs/>
+          <w:sz w:val="28"/>
+          <w:szCs w:val="28"/>
+          <w:lang w:bidi="he-IL"/>
+        </w:rPr>
+        <w:br/>
+      </w:r>
+      <w:r>
+        <w:rPr>
+          <w:b/>
+          <w:bCs/>
+          <w:sz w:val="28"/>
+          <w:szCs w:val="28"/>
+          <w:lang w:bidi="he-IL"/>
+        </w:rPr>
+        <w:br/>
+        <w:t xml:space="preserve">Response 13 (right away) </w:t>
+      </w:r>
+      <w:proofErr w:type="spellStart"/>
+      <w:r>
+        <w:rPr>
+          <w:b/>
+          <w:bCs/>
+          <w:sz w:val="28"/>
+          <w:szCs w:val="28"/>
+          <w:lang w:bidi="he-IL"/>
+        </w:rPr>
+        <w:t>MeasureTimeLap</w:t>
+      </w:r>
+      <w:proofErr w:type="spellEnd"/>
+    </w:p>
+    <w:p>
+      <w:pPr>
+        <w:rPr>
+          <w:b/>
+          <w:bCs/>
+          <w:sz w:val="28"/>
+          <w:szCs w:val="28"/>
+          <w:lang w:bidi="he-IL"/>
+        </w:rPr>
+      </w:pPr>
+      <w:r>
+        <w:rPr>
+          <w:b/>
+          <w:bCs/>
+          <w:sz w:val="28"/>
+          <w:szCs w:val="28"/>
+          <w:lang w:bidi="he-IL"/>
+        </w:rPr>
+        <w:drawing>
+          <wp:inline distT="0" distB="0" distL="0" distR="0" wp14:anchorId="61510CE9" wp14:editId="0E9F468F">
+            <wp:extent cx="4735428" cy="3143250"/>
+            <wp:effectExtent l="0" t="0" r="8255" b="0"/>
+            <wp:docPr id="1870697448" name="Picture 1" descr="A screenshot of a computer&#10;&#10;AI-generated content may be incorrect."/>
+            <wp:cNvGraphicFramePr>
+              <a:graphicFrameLocks xmlns:a="http://schemas.openxmlformats.org/drawingml/2006/main" noChangeAspect="1"/>
+            </wp:cNvGraphicFramePr>
+            <a:graphic xmlns:a="http://schemas.openxmlformats.org/drawingml/2006/main">
+              <a:graphicData uri="http://schemas.openxmlformats.org/drawingml/2006/picture">
+                <pic:pic xmlns:pic="http://schemas.openxmlformats.org/drawingml/2006/picture">
+                  <pic:nvPicPr>
+                    <pic:cNvPr id="1870697448" name="Picture 1" descr="A screenshot of a computer&#10;&#10;AI-generated content may be incorrect."/>
+                    <pic:cNvPicPr/>
+                  </pic:nvPicPr>
+                  <pic:blipFill>
+                    <a:blip r:embed="rId31"/>
+                    <a:stretch>
+                      <a:fillRect/>
+                    </a:stretch>
+                  </pic:blipFill>
+                  <pic:spPr>
+                    <a:xfrm>
+                      <a:off x="0" y="0"/>
+                      <a:ext cx="4739452" cy="3145921"/>
+                    </a:xfrm>
+                    <a:prstGeom prst="rect">
+                      <a:avLst/>
+                    </a:prstGeom>
+                  </pic:spPr>
+                </pic:pic>
+              </a:graphicData>
+            </a:graphic>
+          </wp:inline>
+        </w:drawing>
+      </w:r>
+      <w:r>
+        <w:rPr>
+          <w:b/>
+          <w:bCs/>
+          <w:sz w:val="28"/>
+          <w:szCs w:val="28"/>
+          <w:lang w:bidi="he-IL"/>
+        </w:rPr>
+        <w:br/>
+      </w:r>
+    </w:p>
+    <w:p>
+      <w:pPr>
+        <w:rPr>
+          <w:lang w:bidi="he-IL"/>
+        </w:rPr>
+      </w:pPr>
+    </w:p>
+    <w:p>
+      <w:pPr>
+        <w:rPr>
+          <w:lang w:bidi="he-IL"/>
+        </w:rPr>
+      </w:pPr>
+    </w:p>
+    <w:p>
+      <w:pPr>
+        <w:rPr>
+          <w:sz w:val="28"/>
+          <w:szCs w:val="28"/>
+          <w:lang w:bidi="he-IL"/>
+        </w:rPr>
+      </w:pPr>
+      <w:r>
+        <w:rPr>
+          <w:b/>
+          <w:bCs/>
+          <w:sz w:val="28"/>
+          <w:szCs w:val="28"/>
+          <w:lang w:bidi="he-IL"/>
+        </w:rPr>
+        <w:lastRenderedPageBreak/>
+        <w:t>Request 13 –</w:t>
+      </w:r>
+      <w:r>
+        <w:rPr>
+          <w:sz w:val="28"/>
+          <w:szCs w:val="28"/>
+          <w:lang w:bidi="he-IL"/>
+        </w:rPr>
+        <w:t xml:space="preserve"> </w:t>
+      </w:r>
+      <w:proofErr w:type="spellStart"/>
+      <w:r>
+        <w:rPr>
+          <w:b/>
+          <w:bCs/>
+          <w:sz w:val="28"/>
+          <w:szCs w:val="28"/>
+          <w:lang w:bidi="he-IL"/>
+        </w:rPr>
+        <w:t>MeasureTimeLap</w:t>
+      </w:r>
+      <w:proofErr w:type="spellEnd"/>
+      <w:r>
+        <w:rPr>
+          <w:b/>
+          <w:bCs/>
+          <w:sz w:val="28"/>
+          <w:szCs w:val="28"/>
+          <w:lang w:bidi="he-IL"/>
+        </w:rPr>
+        <w:t xml:space="preserve"> (Second call)</w:t>
+      </w:r>
+    </w:p>
+    <w:p>
+      <w:pPr>
+        <w:rPr>
+          <w:lang w:bidi="he-IL"/>
+        </w:rPr>
+      </w:pPr>
+      <w:r>
+        <w:rPr>
+          <w:lang w:bidi="he-IL"/>
+        </w:rPr>
+        <w:drawing>
+          <wp:inline distT="0" distB="0" distL="0" distR="0" wp14:anchorId="06D7E4FE" wp14:editId="700D2645">
+            <wp:extent cx="5486400" cy="3641725"/>
+            <wp:effectExtent l="0" t="0" r="0" b="0"/>
+            <wp:docPr id="751222210" name="Picture 1" descr="A screenshot of a computer&#10;&#10;AI-generated content may be incorrect."/>
+            <wp:cNvGraphicFramePr>
+              <a:graphicFrameLocks xmlns:a="http://schemas.openxmlformats.org/drawingml/2006/main" noChangeAspect="1"/>
+            </wp:cNvGraphicFramePr>
+            <a:graphic xmlns:a="http://schemas.openxmlformats.org/drawingml/2006/main">
+              <a:graphicData uri="http://schemas.openxmlformats.org/drawingml/2006/picture">
+                <pic:pic xmlns:pic="http://schemas.openxmlformats.org/drawingml/2006/picture">
+                  <pic:nvPicPr>
+                    <pic:cNvPr id="751222210" name="Picture 1" descr="A screenshot of a computer&#10;&#10;AI-generated content may be incorrect."/>
+                    <pic:cNvPicPr/>
+                  </pic:nvPicPr>
+                  <pic:blipFill>
+                    <a:blip r:embed="rId32"/>
+                    <a:stretch>
+                      <a:fillRect/>
+                    </a:stretch>
+                  </pic:blipFill>
+                  <pic:spPr>
+                    <a:xfrm>
+                      <a:off x="0" y="0"/>
+                      <a:ext cx="5486400" cy="3641725"/>
+                    </a:xfrm>
+                    <a:prstGeom prst="rect">
+                      <a:avLst/>
+                    </a:prstGeom>
+                  </pic:spPr>
+                </pic:pic>
+              </a:graphicData>
+            </a:graphic>
+          </wp:inline>
+        </w:drawing>
+      </w:r>
+    </w:p>
+    <w:p>
+      <w:pPr>
+        <w:rPr>
+          <w:lang w:bidi="he-IL"/>
+        </w:rPr>
+      </w:pPr>
+    </w:p>
+    <w:p>
+      <w:pPr>
+        <w:rPr>
+          <w:sz w:val="28"/>
+          <w:szCs w:val="28"/>
+          <w:lang w:bidi="he-IL"/>
+        </w:rPr>
+      </w:pPr>
+      <w:r>
+        <w:rPr>
+          <w:b/>
+          <w:bCs/>
+          <w:sz w:val="28"/>
+          <w:szCs w:val="28"/>
+          <w:lang w:bidi="he-IL"/>
+        </w:rPr>
+        <w:t>Response</w:t>
+      </w:r>
+      <w:r>
+        <w:rPr>
+          <w:b/>
+          <w:bCs/>
+          <w:sz w:val="28"/>
+          <w:szCs w:val="28"/>
+          <w:lang w:bidi="he-IL"/>
+        </w:rPr>
+        <w:t xml:space="preserve"> 13 –</w:t>
+      </w:r>
+      <w:r>
+        <w:rPr>
+          <w:sz w:val="28"/>
+          <w:szCs w:val="28"/>
+          <w:lang w:bidi="he-IL"/>
+        </w:rPr>
+        <w:t xml:space="preserve"> </w:t>
+      </w:r>
+      <w:proofErr w:type="spellStart"/>
+      <w:r>
+        <w:rPr>
+          <w:b/>
+          <w:bCs/>
+          <w:sz w:val="28"/>
+          <w:szCs w:val="28"/>
+          <w:lang w:bidi="he-IL"/>
+        </w:rPr>
+        <w:t>MeasureTimeLap</w:t>
+      </w:r>
+      <w:proofErr w:type="spellEnd"/>
+      <w:r>
+        <w:rPr>
+          <w:b/>
+          <w:bCs/>
+          <w:sz w:val="28"/>
+          <w:szCs w:val="28"/>
+          <w:lang w:bidi="he-IL"/>
+        </w:rPr>
+        <w:t xml:space="preserve"> (</w:t>
+      </w:r>
+      <w:r>
+        <w:rPr>
+          <w:b/>
+          <w:bCs/>
+          <w:sz w:val="28"/>
+          <w:szCs w:val="28"/>
+          <w:lang w:bidi="he-IL"/>
+        </w:rPr>
+        <w:t xml:space="preserve">after </w:t>
+      </w:r>
+      <w:r>
+        <w:rPr>
+          <w:b/>
+          <w:bCs/>
+          <w:sz w:val="28"/>
+          <w:szCs w:val="28"/>
+          <w:lang w:bidi="he-IL"/>
+        </w:rPr>
+        <w:t>Second call)</w:t>
+      </w:r>
+    </w:p>
+    <w:p>
+      <w:pPr>
+        <w:rPr>
+          <w:lang w:bidi="he-IL"/>
+        </w:rPr>
+      </w:pPr>
+      <w:r>
+        <w:rPr>
+          <w:lang w:bidi="he-IL"/>
+        </w:rPr>
+        <w:drawing>
+          <wp:inline distT="0" distB="0" distL="0" distR="0" wp14:anchorId="6639FA9F" wp14:editId="48658E3D">
+            <wp:extent cx="4735428" cy="3143250"/>
+            <wp:effectExtent l="0" t="0" r="8255" b="0"/>
+            <wp:docPr id="1877584999" name="Picture 1" descr="A screenshot of a computer&#10;&#10;AI-generated content may be incorrect."/>
+            <wp:cNvGraphicFramePr>
+              <a:graphicFrameLocks xmlns:a="http://schemas.openxmlformats.org/drawingml/2006/main" noChangeAspect="1"/>
+            </wp:cNvGraphicFramePr>
+            <a:graphic xmlns:a="http://schemas.openxmlformats.org/drawingml/2006/main">
+              <a:graphicData uri="http://schemas.openxmlformats.org/drawingml/2006/picture">
+                <pic:pic xmlns:pic="http://schemas.openxmlformats.org/drawingml/2006/picture">
+                  <pic:nvPicPr>
+                    <pic:cNvPr id="1877584999" name="Picture 1" descr="A screenshot of a computer&#10;&#10;AI-generated content may be incorrect."/>
+                    <pic:cNvPicPr/>
+                  </pic:nvPicPr>
+                  <pic:blipFill>
+                    <a:blip r:embed="rId33"/>
+                    <a:stretch>
+                      <a:fillRect/>
+                    </a:stretch>
+                  </pic:blipFill>
+                  <pic:spPr>
+                    <a:xfrm>
+                      <a:off x="0" y="0"/>
+                      <a:ext cx="4737635" cy="3144715"/>
+                    </a:xfrm>
+                    <a:prstGeom prst="rect">
+                      <a:avLst/>
+                    </a:prstGeom>
+                  </pic:spPr>
+                </pic:pic>
+              </a:graphicData>
+            </a:graphic>
+          </wp:inline>
+        </w:drawing>
+      </w:r>
+    </w:p>
+    <w:p>
+      <w:pPr>
         <w:pStyle w:val="Heading2"/>
       </w:pPr>
       <w:r>
+        <w:lastRenderedPageBreak/>
         <w:t>6) Theoretical Questions</w:t>
       </w:r>
     </w:p>
@@ -590,7 +3459,29 @@
       </w:r>
       <w:r>
         <w:br/>
-        <w:t>B. What does the average value in the ClientToServerDelayEstimation represent?</w:t>
+        <w:t xml:space="preserve">B. What does the average value in the </w:t>
+      </w:r>
+      <w:proofErr w:type="spellStart"/>
+      <w:r>
+        <w:t>ClientToServerDelayEstimation</w:t>
+      </w:r>
+      <w:proofErr w:type="spellEnd"/>
+      <w:r>
+        <w:t xml:space="preserve"> represent</w:t>
+      </w:r>
+      <w:r>
+        <w:t xml:space="preserve"> from the 4 </w:t>
+      </w:r>
+      <w:proofErr w:type="gramStart"/>
+      <w:r>
+        <w:t>delay</w:t>
+      </w:r>
+      <w:proofErr w:type="gramEnd"/>
+      <w:r>
+        <w:t xml:space="preserve"> that we have learned</w:t>
+      </w:r>
+      <w:r>
+        <w:t>?</w:t>
       </w:r>
       <w:r>
         <w:br/>
@@ -604,19 +3495,34 @@
         <w:t>the average difference between consecutive GetTickCount values returned by the server</w:t>
       </w:r>
       <w:r>
-        <w:t xml:space="preserve">, i.e., the spacing between client requests as observed by the server. This reflects the Client→Server </w:t>
+        <w:t>, i.e.,</w:t>
       </w:r>
       <w:r>
-        <w:rPr>
-          <w:b/>
-          <w:bCs/>
-        </w:rPr>
-        <w:t>delay</w:t>
+        <w:t xml:space="preserve"> </w:t>
       </w:r>
       <w:r>
-        <w:t>, not the RTT.</w:t>
+        <w:t xml:space="preserve"> </w:t>
+      </w:r>
+      <w:r>
+        <w:rPr>
+          <w:b/>
+          <w:bCs/>
+        </w:rPr>
+        <w:t xml:space="preserve">the </w:t>
+      </w:r>
+      <w:r>
+        <w:rPr>
+          <w:b/>
+          <w:bCs/>
+        </w:rPr>
+        <w:t>propagation delay</w:t>
+      </w:r>
+      <w:r>
+        <w:t>.</w:t>
       </w:r>
     </w:p>
+    <w:p/>
+    <w:p/>
     <w:sectPr>
       <w:pgSz w:w="12240" w:h="15840"/>
       <w:pgMar w:top="1440" w:right="1800" w:bottom="1440" w:left="1800" w:header="720" w:footer="720" w:gutter="0"/>
@@ -1219,7 +4125,7 @@
   <w:style w:type="paragraph" w:default="1" w:styleId="Normal">
     <w:name w:val="Normal"/>
     <w:qFormat/>
-    <w:rsid w:val="00FC693F"/>
+    <w:rsid w:val="00773D6A"/>
   </w:style>
   <w:style w:type="paragraph" w:styleId="Heading1">
     <w:name w:val="heading 1"/>
@@ -1433,7 +4339,6 @@
   <w:style w:type="character" w:default="1" w:styleId="DefaultParagraphFont">
     <w:name w:val="Default Paragraph Font"/>
     <w:uiPriority w:val="1"/>
-    <w:semiHidden/>
     <w:unhideWhenUsed/>
   </w:style>
   <w:style w:type="table" w:default="1" w:styleId="TableNormal">
